--- a/3/PPO/KR1.docx
+++ b/3/PPO/KR1.docx
@@ -10,8 +10,6 @@
           <w:rFonts w:cs="Times New Roman"/>
         </w:rPr>
       </w:pPr>
-      <w:bookmarkStart w:id="0" w:name="_GoBack"/>
-      <w:bookmarkEnd w:id="0"/>
       <w:r>
         <w:rPr>
           <w:rFonts w:cs="Times New Roman"/>
@@ -46,129 +44,129 @@
           <w:rFonts w:cs="Times New Roman"/>
         </w:rPr>
       </w:pPr>
+      <w:proofErr w:type="spellStart"/>
       <w:r>
         <w:rPr>
           <w:rFonts w:cs="Times New Roman"/>
           <w:color w:val="000000"/>
           <w:szCs w:val="28"/>
         </w:rPr>
-        <w:t xml:space="preserve">Кафедра </w:t>
-      </w:r>
+        <w:t>Кафедра</w:t>
+      </w:r>
+      <w:proofErr w:type="spellEnd"/>
       <w:r>
         <w:rPr>
           <w:rFonts w:cs="Times New Roman"/>
           <w:color w:val="000000"/>
           <w:szCs w:val="28"/>
         </w:rPr>
-        <w:t>информатики</w:t>
-      </w:r>
-    </w:p>
-    <w:p>
-      <w:pPr>
-        <w:ind w:right="-187" w:firstLine="720"/>
-        <w:jc w:val="center"/>
-        <w:rPr>
-          <w:rFonts w:cs="Times New Roman"/>
-        </w:rPr>
-      </w:pPr>
-    </w:p>
-    <w:p>
-      <w:pPr>
-        <w:ind w:right="-187" w:firstLine="720"/>
-        <w:rPr>
-          <w:rFonts w:cs="Times New Roman"/>
-        </w:rPr>
-      </w:pPr>
+        <w:t xml:space="preserve"> </w:t>
+      </w:r>
+      <w:proofErr w:type="spellStart"/>
       <w:r>
         <w:rPr>
           <w:rFonts w:cs="Times New Roman"/>
           <w:color w:val="000000"/>
           <w:szCs w:val="28"/>
         </w:rPr>
-        <w:t>Факультет НиДО</w:t>
-      </w:r>
+        <w:t>информатики</w:t>
+      </w:r>
+      <w:proofErr w:type="spellEnd"/>
     </w:p>
     <w:p>
       <w:pPr>
         <w:ind w:right="-187" w:firstLine="720"/>
+        <w:jc w:val="center"/>
         <w:rPr>
           <w:rFonts w:cs="Times New Roman"/>
         </w:rPr>
       </w:pPr>
+    </w:p>
+    <w:p>
+      <w:pPr>
+        <w:ind w:right="-187" w:firstLine="720"/>
+        <w:rPr>
+          <w:rFonts w:cs="Times New Roman"/>
+        </w:rPr>
+      </w:pPr>
+      <w:proofErr w:type="spellStart"/>
       <w:r>
         <w:rPr>
           <w:rFonts w:cs="Times New Roman"/>
           <w:color w:val="000000"/>
           <w:szCs w:val="28"/>
         </w:rPr>
-        <w:t xml:space="preserve">Специальность </w:t>
-      </w:r>
+        <w:t>Факультет</w:t>
+      </w:r>
+      <w:proofErr w:type="spellEnd"/>
       <w:r>
         <w:rPr>
           <w:rFonts w:cs="Times New Roman"/>
           <w:color w:val="000000"/>
           <w:szCs w:val="28"/>
         </w:rPr>
-        <w:t>ИиТП</w:t>
-      </w:r>
-    </w:p>
-    <w:p>
-      <w:pPr>
-        <w:spacing w:after="240"/>
-        <w:rPr>
-          <w:rFonts w:eastAsia="Times New Roman" w:cs="Times New Roman"/>
-        </w:rPr>
-      </w:pPr>
-      <w:r>
-        <w:rPr>
-          <w:rFonts w:eastAsia="Times New Roman" w:cs="Times New Roman"/>
-        </w:rPr>
-        <w:br/>
-      </w:r>
-    </w:p>
-    <w:p>
-      <w:pPr>
-        <w:ind w:right="-185" w:firstLine="720"/>
-        <w:jc w:val="center"/>
+        <w:t xml:space="preserve"> </w:t>
+      </w:r>
+      <w:proofErr w:type="spellStart"/>
+      <w:r>
         <w:rPr>
           <w:rFonts w:cs="Times New Roman"/>
           <w:color w:val="000000"/>
           <w:szCs w:val="28"/>
         </w:rPr>
-      </w:pPr>
+        <w:t>НиДО</w:t>
+      </w:r>
+      <w:proofErr w:type="spellEnd"/>
     </w:p>
     <w:p>
       <w:pPr>
-        <w:ind w:right="-185" w:firstLine="720"/>
-        <w:jc w:val="center"/>
+        <w:ind w:right="-187" w:firstLine="720"/>
+        <w:rPr>
+          <w:rFonts w:cs="Times New Roman"/>
+        </w:rPr>
+      </w:pPr>
+      <w:proofErr w:type="spellStart"/>
+      <w:r>
         <w:rPr>
           <w:rFonts w:cs="Times New Roman"/>
           <w:color w:val="000000"/>
           <w:szCs w:val="28"/>
         </w:rPr>
-      </w:pPr>
-    </w:p>
-    <w:p>
-      <w:pPr>
-        <w:ind w:right="-185" w:firstLine="720"/>
-        <w:jc w:val="center"/>
+        <w:t>Специальность</w:t>
+      </w:r>
+      <w:proofErr w:type="spellEnd"/>
+      <w:r>
         <w:rPr>
           <w:rFonts w:cs="Times New Roman"/>
           <w:color w:val="000000"/>
           <w:szCs w:val="28"/>
         </w:rPr>
-      </w:pPr>
-    </w:p>
-    <w:p>
-      <w:pPr>
-        <w:ind w:right="-185" w:firstLine="720"/>
-        <w:jc w:val="center"/>
+        <w:t xml:space="preserve"> </w:t>
+      </w:r>
+      <w:proofErr w:type="spellStart"/>
+      <w:r>
         <w:rPr>
           <w:rFonts w:cs="Times New Roman"/>
           <w:color w:val="000000"/>
           <w:szCs w:val="28"/>
         </w:rPr>
-      </w:pPr>
+        <w:t>ИиТП</w:t>
+      </w:r>
+      <w:proofErr w:type="spellEnd"/>
+    </w:p>
+    <w:p>
+      <w:pPr>
+        <w:spacing w:after="240"/>
+        <w:rPr>
+          <w:rFonts w:eastAsia="Times New Roman" w:cs="Times New Roman"/>
+        </w:rPr>
+      </w:pPr>
+      <w:r>
+        <w:rPr>
+          <w:rFonts w:eastAsia="Times New Roman" w:cs="Times New Roman"/>
+        </w:rPr>
+        <w:br/>
+      </w:r>
     </w:p>
     <w:p>
       <w:pPr>
@@ -231,6 +229,50 @@
         <w:jc w:val="center"/>
         <w:rPr>
           <w:rFonts w:cs="Times New Roman"/>
+          <w:color w:val="000000"/>
+          <w:szCs w:val="28"/>
+        </w:rPr>
+      </w:pPr>
+    </w:p>
+    <w:p>
+      <w:pPr>
+        <w:ind w:right="-185" w:firstLine="720"/>
+        <w:jc w:val="center"/>
+        <w:rPr>
+          <w:rFonts w:cs="Times New Roman"/>
+          <w:color w:val="000000"/>
+          <w:szCs w:val="28"/>
+        </w:rPr>
+      </w:pPr>
+    </w:p>
+    <w:p>
+      <w:pPr>
+        <w:ind w:right="-185" w:firstLine="720"/>
+        <w:jc w:val="center"/>
+        <w:rPr>
+          <w:rFonts w:cs="Times New Roman"/>
+          <w:color w:val="000000"/>
+          <w:szCs w:val="28"/>
+        </w:rPr>
+      </w:pPr>
+    </w:p>
+    <w:p>
+      <w:pPr>
+        <w:ind w:right="-185" w:firstLine="720"/>
+        <w:jc w:val="center"/>
+        <w:rPr>
+          <w:rFonts w:cs="Times New Roman"/>
+          <w:color w:val="000000"/>
+          <w:szCs w:val="28"/>
+        </w:rPr>
+      </w:pPr>
+    </w:p>
+    <w:p>
+      <w:pPr>
+        <w:ind w:right="-185" w:firstLine="720"/>
+        <w:jc w:val="center"/>
+        <w:rPr>
+          <w:rFonts w:cs="Times New Roman"/>
         </w:rPr>
       </w:pPr>
       <w:r>
@@ -240,7 +282,15 @@
         <w:t>Контрольная</w:t>
       </w:r>
       <w:r>
-        <w:t xml:space="preserve"> работа </w:t>
+        <w:t xml:space="preserve"> </w:t>
+      </w:r>
+      <w:proofErr w:type="spellStart"/>
+      <w:r>
+        <w:t>работа</w:t>
+      </w:r>
+      <w:proofErr w:type="spellEnd"/>
+      <w:r>
+        <w:t xml:space="preserve"> </w:t>
       </w:r>
       <w:r>
         <w:rPr>
@@ -269,190 +319,212 @@
           <w:vertAlign w:val="superscript"/>
         </w:rPr>
       </w:pPr>
+      <w:proofErr w:type="spellStart"/>
       <w:r>
         <w:rPr>
           <w:rFonts w:cs="Times New Roman"/>
           <w:color w:val="000000"/>
           <w:szCs w:val="28"/>
         </w:rPr>
-        <w:t>по дисциплине «</w:t>
-      </w:r>
-      <w:r>
-        <w:rPr>
-          <w:szCs w:val="28"/>
-        </w:rPr>
-        <w:t>Проектирование и анализ алгоритмов</w:t>
-      </w:r>
+        <w:t>по</w:t>
+      </w:r>
+      <w:proofErr w:type="spellEnd"/>
       <w:r>
         <w:rPr>
           <w:rFonts w:cs="Times New Roman"/>
           <w:color w:val="000000"/>
           <w:szCs w:val="28"/>
         </w:rPr>
-        <w:t>»</w:t>
-      </w:r>
-    </w:p>
-    <w:p>
-      <w:pPr>
-        <w:spacing w:after="240"/>
-        <w:rPr>
-          <w:rFonts w:eastAsia="Times New Roman" w:cs="Times New Roman"/>
-        </w:rPr>
-      </w:pPr>
-    </w:p>
-    <w:p>
-      <w:pPr>
-        <w:spacing w:after="240"/>
-        <w:rPr>
-          <w:rFonts w:eastAsia="Times New Roman" w:cs="Times New Roman"/>
-        </w:rPr>
-      </w:pPr>
-    </w:p>
-    <w:p>
-      <w:pPr>
-        <w:spacing w:after="240"/>
-        <w:rPr>
-          <w:rFonts w:eastAsia="Times New Roman" w:cs="Times New Roman"/>
-        </w:rPr>
-      </w:pPr>
-    </w:p>
-    <w:p>
-      <w:pPr>
-        <w:spacing w:after="240"/>
-        <w:rPr>
-          <w:rFonts w:eastAsia="Times New Roman" w:cs="Times New Roman"/>
-        </w:rPr>
-      </w:pPr>
-    </w:p>
-    <w:p>
-      <w:pPr>
-        <w:spacing w:after="240"/>
-        <w:rPr>
-          <w:rFonts w:eastAsia="Times New Roman" w:cs="Times New Roman"/>
-        </w:rPr>
-      </w:pPr>
-    </w:p>
-    <w:p>
-      <w:pPr>
-        <w:spacing w:after="240"/>
-        <w:rPr>
-          <w:rFonts w:eastAsia="Times New Roman" w:cs="Times New Roman"/>
-        </w:rPr>
-      </w:pPr>
-    </w:p>
-    <w:p>
-      <w:pPr>
-        <w:spacing w:after="240"/>
-        <w:rPr>
-          <w:rFonts w:eastAsia="Times New Roman" w:cs="Times New Roman"/>
-        </w:rPr>
-      </w:pPr>
-    </w:p>
-    <w:p>
-      <w:pPr>
-        <w:spacing w:after="240"/>
-        <w:rPr>
-          <w:rFonts w:eastAsia="Times New Roman" w:cs="Times New Roman"/>
-        </w:rPr>
-      </w:pPr>
-    </w:p>
-    <w:p>
-      <w:pPr>
-        <w:ind w:right="-185" w:firstLine="720"/>
-        <w:jc w:val="both"/>
-        <w:rPr>
-          <w:rFonts w:cs="Times New Roman"/>
-        </w:rPr>
-      </w:pPr>
+        <w:t xml:space="preserve"> </w:t>
+      </w:r>
+      <w:proofErr w:type="spellStart"/>
       <w:r>
         <w:rPr>
           <w:rFonts w:cs="Times New Roman"/>
           <w:color w:val="000000"/>
           <w:szCs w:val="28"/>
         </w:rPr>
-        <w:t xml:space="preserve">Выполнил студент: </w:t>
-      </w:r>
+        <w:t>дисциплине</w:t>
+      </w:r>
+      <w:proofErr w:type="spellEnd"/>
       <w:r>
         <w:rPr>
           <w:rFonts w:cs="Times New Roman"/>
           <w:color w:val="000000"/>
           <w:szCs w:val="28"/>
         </w:rPr>
-        <w:t>Дегтярев А.А</w:t>
-      </w:r>
+        <w:t xml:space="preserve"> «</w:t>
+      </w:r>
+      <w:proofErr w:type="spellStart"/>
+      <w:r>
+        <w:rPr>
+          <w:szCs w:val="28"/>
+        </w:rPr>
+        <w:t>Проектирование</w:t>
+      </w:r>
+      <w:proofErr w:type="spellEnd"/>
+      <w:r>
+        <w:rPr>
+          <w:szCs w:val="28"/>
+        </w:rPr>
+        <w:t xml:space="preserve"> </w:t>
+      </w:r>
+      <w:proofErr w:type="spellStart"/>
+      <w:r>
+        <w:rPr>
+          <w:szCs w:val="28"/>
+        </w:rPr>
+        <w:t>программного</w:t>
+      </w:r>
+      <w:proofErr w:type="spellEnd"/>
+      <w:r>
+        <w:rPr>
+          <w:szCs w:val="28"/>
+        </w:rPr>
+        <w:t xml:space="preserve"> </w:t>
+      </w:r>
+      <w:proofErr w:type="spellStart"/>
+      <w:r>
+        <w:rPr>
+          <w:szCs w:val="28"/>
+        </w:rPr>
+        <w:t>обеспечения</w:t>
+      </w:r>
+      <w:proofErr w:type="spellEnd"/>
       <w:r>
         <w:rPr>
           <w:rFonts w:cs="Times New Roman"/>
           <w:color w:val="000000"/>
           <w:szCs w:val="28"/>
         </w:rPr>
-        <w:t>.  </w:t>
+        <w:t>»</w:t>
       </w:r>
     </w:p>
     <w:p>
       <w:pPr>
+        <w:spacing w:after="240"/>
+        <w:rPr>
+          <w:rFonts w:eastAsia="Times New Roman" w:cs="Times New Roman"/>
+        </w:rPr>
+      </w:pPr>
+    </w:p>
+    <w:p>
+      <w:pPr>
+        <w:spacing w:after="240"/>
+        <w:rPr>
+          <w:rFonts w:eastAsia="Times New Roman" w:cs="Times New Roman"/>
+        </w:rPr>
+      </w:pPr>
+    </w:p>
+    <w:p>
+      <w:pPr>
+        <w:spacing w:after="240"/>
+        <w:rPr>
+          <w:rFonts w:eastAsia="Times New Roman" w:cs="Times New Roman"/>
+        </w:rPr>
+      </w:pPr>
+    </w:p>
+    <w:p>
+      <w:pPr>
+        <w:spacing w:after="240"/>
+        <w:rPr>
+          <w:rFonts w:eastAsia="Times New Roman" w:cs="Times New Roman"/>
+        </w:rPr>
+      </w:pPr>
+    </w:p>
+    <w:p>
+      <w:pPr>
+        <w:spacing w:after="240"/>
+        <w:rPr>
+          <w:rFonts w:eastAsia="Times New Roman" w:cs="Times New Roman"/>
+        </w:rPr>
+      </w:pPr>
+    </w:p>
+    <w:p>
+      <w:pPr>
+        <w:spacing w:after="240"/>
+        <w:rPr>
+          <w:rFonts w:eastAsia="Times New Roman" w:cs="Times New Roman"/>
+        </w:rPr>
+      </w:pPr>
+    </w:p>
+    <w:p>
+      <w:pPr>
+        <w:spacing w:after="240"/>
+        <w:rPr>
+          <w:rFonts w:eastAsia="Times New Roman" w:cs="Times New Roman"/>
+        </w:rPr>
+      </w:pPr>
+    </w:p>
+    <w:p>
+      <w:pPr>
+        <w:spacing w:after="240"/>
+        <w:rPr>
+          <w:rFonts w:eastAsia="Times New Roman" w:cs="Times New Roman"/>
+        </w:rPr>
+      </w:pPr>
+    </w:p>
+    <w:p>
+      <w:pPr>
         <w:ind w:right="-185" w:firstLine="720"/>
         <w:jc w:val="both"/>
         <w:rPr>
           <w:rFonts w:cs="Times New Roman"/>
         </w:rPr>
       </w:pPr>
+      <w:proofErr w:type="spellStart"/>
       <w:r>
         <w:rPr>
           <w:rFonts w:cs="Times New Roman"/>
           <w:color w:val="000000"/>
           <w:szCs w:val="28"/>
         </w:rPr>
-        <w:t xml:space="preserve">группа </w:t>
-      </w:r>
+        <w:t>Выполнил</w:t>
+      </w:r>
+      <w:proofErr w:type="spellEnd"/>
       <w:r>
         <w:rPr>
           <w:rFonts w:cs="Times New Roman"/>
           <w:color w:val="000000"/>
           <w:szCs w:val="28"/>
         </w:rPr>
-        <w:t>393</w:t>
-      </w:r>
+        <w:t xml:space="preserve"> </w:t>
+      </w:r>
+      <w:proofErr w:type="spellStart"/>
       <w:r>
         <w:rPr>
           <w:rFonts w:cs="Times New Roman"/>
           <w:color w:val="000000"/>
           <w:szCs w:val="28"/>
         </w:rPr>
-        <w:t>5</w:t>
-      </w:r>
+        <w:t>студент</w:t>
+      </w:r>
+      <w:proofErr w:type="spellEnd"/>
       <w:r>
         <w:rPr>
           <w:rFonts w:cs="Times New Roman"/>
           <w:color w:val="000000"/>
           <w:szCs w:val="28"/>
         </w:rPr>
-        <w:t>5</w:t>
-      </w:r>
+        <w:t xml:space="preserve">: </w:t>
+      </w:r>
+      <w:proofErr w:type="spellStart"/>
       <w:r>
         <w:rPr>
           <w:rFonts w:cs="Times New Roman"/>
           <w:color w:val="000000"/>
           <w:szCs w:val="28"/>
         </w:rPr>
-        <w:t>1</w:t>
-      </w:r>
-    </w:p>
-    <w:p>
-      <w:pPr>
-        <w:ind w:right="-185" w:firstLine="720"/>
-        <w:jc w:val="both"/>
-        <w:rPr>
-          <w:rFonts w:cs="Times New Roman"/>
-        </w:rPr>
-      </w:pPr>
+        <w:t>Дегтярев</w:t>
+      </w:r>
+      <w:proofErr w:type="spellEnd"/>
       <w:r>
         <w:rPr>
           <w:rFonts w:cs="Times New Roman"/>
           <w:color w:val="000000"/>
           <w:szCs w:val="28"/>
         </w:rPr>
-        <w:t xml:space="preserve">Зачетная книжка № </w:t>
+        <w:t xml:space="preserve"> А.А</w:t>
       </w:r>
       <w:r>
         <w:rPr>
@@ -460,52 +532,34 @@
           <w:color w:val="000000"/>
           <w:szCs w:val="28"/>
         </w:rPr>
-        <w:t>952004-7</w:t>
+        <w:t>.  </w:t>
       </w:r>
     </w:p>
     <w:p>
       <w:pPr>
-        <w:spacing w:after="240"/>
-        <w:rPr>
-          <w:rFonts w:eastAsia="Times New Roman" w:cs="Times New Roman"/>
-        </w:rPr>
-      </w:pPr>
-      <w:r>
-        <w:rPr>
-          <w:rFonts w:eastAsia="Times New Roman" w:cs="Times New Roman"/>
-        </w:rPr>
-        <w:br/>
-      </w:r>
-      <w:r>
-        <w:rPr>
-          <w:rFonts w:eastAsia="Times New Roman" w:cs="Times New Roman"/>
-        </w:rPr>
-        <w:br/>
-      </w:r>
-      <w:r>
-        <w:rPr>
-          <w:rFonts w:eastAsia="Times New Roman" w:cs="Times New Roman"/>
-        </w:rPr>
-        <w:br/>
-      </w:r>
-    </w:p>
-    <w:p>
-      <w:pPr>
         <w:ind w:right="-185" w:firstLine="720"/>
-        <w:jc w:val="center"/>
+        <w:jc w:val="both"/>
+        <w:rPr>
+          <w:rFonts w:cs="Times New Roman"/>
+        </w:rPr>
+      </w:pPr>
+      <w:proofErr w:type="spellStart"/>
+      <w:r>
         <w:rPr>
           <w:rFonts w:cs="Times New Roman"/>
           <w:color w:val="000000"/>
           <w:szCs w:val="28"/>
         </w:rPr>
-      </w:pPr>
+        <w:t>группа</w:t>
+      </w:r>
+      <w:proofErr w:type="spellEnd"/>
       <w:r>
         <w:rPr>
           <w:rFonts w:cs="Times New Roman"/>
           <w:color w:val="000000"/>
           <w:szCs w:val="28"/>
         </w:rPr>
-        <w:t>Минск 201</w:t>
+        <w:t xml:space="preserve"> </w:t>
       </w:r>
       <w:r>
         <w:rPr>
@@ -513,24 +567,183 @@
           <w:color w:val="000000"/>
           <w:szCs w:val="28"/>
         </w:rPr>
-        <w:t>5</w:t>
-      </w:r>
-    </w:p>
-    <w:p>
-      <w:pPr>
+        <w:t>393</w:t>
+      </w:r>
+      <w:r>
         <w:rPr>
           <w:rFonts w:cs="Times New Roman"/>
           <w:color w:val="000000"/>
           <w:szCs w:val="28"/>
         </w:rPr>
-      </w:pPr>
+        <w:t>5</w:t>
+      </w:r>
       <w:r>
         <w:rPr>
           <w:rFonts w:cs="Times New Roman"/>
           <w:color w:val="000000"/>
           <w:szCs w:val="28"/>
         </w:rPr>
+        <w:t>5</w:t>
+      </w:r>
+      <w:r>
+        <w:rPr>
+          <w:rFonts w:cs="Times New Roman"/>
+          <w:color w:val="000000"/>
+          <w:szCs w:val="28"/>
+        </w:rPr>
+        <w:t>1</w:t>
+      </w:r>
+    </w:p>
+    <w:p>
+      <w:pPr>
+        <w:ind w:right="-185" w:firstLine="720"/>
+        <w:jc w:val="both"/>
+        <w:rPr>
+          <w:rFonts w:cs="Times New Roman"/>
+        </w:rPr>
+      </w:pPr>
+      <w:proofErr w:type="spellStart"/>
+      <w:r>
+        <w:rPr>
+          <w:rFonts w:cs="Times New Roman"/>
+          <w:color w:val="000000"/>
+          <w:szCs w:val="28"/>
+        </w:rPr>
+        <w:t>Зачетная</w:t>
+      </w:r>
+      <w:proofErr w:type="spellEnd"/>
+      <w:r>
+        <w:rPr>
+          <w:rFonts w:cs="Times New Roman"/>
+          <w:color w:val="000000"/>
+          <w:szCs w:val="28"/>
+        </w:rPr>
+        <w:t xml:space="preserve"> </w:t>
+      </w:r>
+      <w:proofErr w:type="spellStart"/>
+      <w:r>
+        <w:rPr>
+          <w:rFonts w:cs="Times New Roman"/>
+          <w:color w:val="000000"/>
+          <w:szCs w:val="28"/>
+        </w:rPr>
+        <w:t>книжка</w:t>
+      </w:r>
+      <w:proofErr w:type="spellEnd"/>
+      <w:r>
+        <w:rPr>
+          <w:rFonts w:cs="Times New Roman"/>
+          <w:color w:val="000000"/>
+          <w:szCs w:val="28"/>
+        </w:rPr>
+        <w:t xml:space="preserve"> № </w:t>
+      </w:r>
+      <w:r>
+        <w:rPr>
+          <w:rFonts w:cs="Times New Roman"/>
+          <w:color w:val="000000"/>
+          <w:szCs w:val="28"/>
+        </w:rPr>
+        <w:t>952004-7</w:t>
+      </w:r>
+    </w:p>
+    <w:p>
+      <w:pPr>
+        <w:spacing w:after="240"/>
+        <w:rPr>
+          <w:rFonts w:eastAsia="Times New Roman" w:cs="Times New Roman"/>
+        </w:rPr>
+      </w:pPr>
+      <w:r>
+        <w:rPr>
+          <w:rFonts w:eastAsia="Times New Roman" w:cs="Times New Roman"/>
+        </w:rPr>
+        <w:br/>
+      </w:r>
+      <w:r>
+        <w:rPr>
+          <w:rFonts w:eastAsia="Times New Roman" w:cs="Times New Roman"/>
+        </w:rPr>
+        <w:br/>
+      </w:r>
+      <w:r>
+        <w:rPr>
+          <w:rFonts w:eastAsia="Times New Roman" w:cs="Times New Roman"/>
+        </w:rPr>
+        <w:br/>
+      </w:r>
+    </w:p>
+    <w:p>
+      <w:pPr>
+        <w:ind w:right="-185" w:firstLine="720"/>
+        <w:jc w:val="center"/>
+        <w:rPr>
+          <w:rFonts w:cs="Times New Roman"/>
+          <w:color w:val="000000"/>
+          <w:szCs w:val="28"/>
+        </w:rPr>
+      </w:pPr>
+      <w:proofErr w:type="spellStart"/>
+      <w:r>
+        <w:rPr>
+          <w:rFonts w:cs="Times New Roman"/>
+          <w:color w:val="000000"/>
+          <w:szCs w:val="28"/>
+        </w:rPr>
+        <w:t>Минск</w:t>
+      </w:r>
+      <w:proofErr w:type="spellEnd"/>
+      <w:r>
+        <w:rPr>
+          <w:rFonts w:cs="Times New Roman"/>
+          <w:color w:val="000000"/>
+          <w:szCs w:val="28"/>
+        </w:rPr>
+        <w:t xml:space="preserve"> 201</w:t>
+      </w:r>
+      <w:r>
+        <w:rPr>
+          <w:rFonts w:cs="Times New Roman"/>
+          <w:color w:val="000000"/>
+          <w:szCs w:val="28"/>
+        </w:rPr>
+        <w:t>5</w:t>
+      </w:r>
+    </w:p>
+    <w:p>
+      <w:pPr>
+        <w:rPr>
+          <w:rFonts w:cs="Times New Roman"/>
+          <w:color w:val="000000"/>
+          <w:szCs w:val="28"/>
+        </w:rPr>
+      </w:pPr>
+      <w:r>
+        <w:rPr>
+          <w:rFonts w:cs="Times New Roman"/>
+          <w:color w:val="000000"/>
+          <w:szCs w:val="28"/>
+        </w:rPr>
         <w:br w:type="page"/>
+      </w:r>
+    </w:p>
+    <w:p>
+      <w:pPr>
+        <w:ind w:right="-185" w:firstLine="720"/>
+        <w:jc w:val="center"/>
+        <w:rPr>
+          <w:b/>
+        </w:rPr>
+      </w:pPr>
+      <w:r>
+        <w:rPr>
+          <w:b/>
+          <w:noProof/>
+          <w:sz w:val="32"/>
+          <w:szCs w:val="32"/>
+        </w:rPr>
+        <w:lastRenderedPageBreak/>
+        <w:t>Вариант 3</w:t>
       </w:r>
     </w:p>
     <w:p>
@@ -543,43 +756,102 @@
           <w:szCs w:val="32"/>
         </w:rPr>
       </w:pPr>
-      <w:r>
-        <w:rPr>
-          <w:b/>
-        </w:rPr>
-        <w:lastRenderedPageBreak/>
-        <w:t xml:space="preserve">  </w:t>
-      </w:r>
+      <w:proofErr w:type="spellStart"/>
       <w:r>
         <w:rPr>
           <w:b/>
           <w:sz w:val="32"/>
           <w:szCs w:val="32"/>
         </w:rPr>
-        <w:t>Внешнее описание (</w:t>
-      </w:r>
+        <w:t>Внешнее</w:t>
+      </w:r>
+      <w:proofErr w:type="spellEnd"/>
       <w:r>
         <w:rPr>
           <w:b/>
           <w:sz w:val="32"/>
           <w:szCs w:val="32"/>
         </w:rPr>
-        <w:t>этап внешнего проектировани</w:t>
-      </w:r>
+        <w:t xml:space="preserve"> </w:t>
+      </w:r>
+      <w:proofErr w:type="spellStart"/>
       <w:r>
         <w:rPr>
           <w:b/>
           <w:sz w:val="32"/>
           <w:szCs w:val="32"/>
         </w:rPr>
-        <w:t>я</w:t>
-      </w:r>
+        <w:t>описание</w:t>
+      </w:r>
+      <w:proofErr w:type="spellEnd"/>
       <w:r>
         <w:rPr>
           <w:b/>
           <w:sz w:val="32"/>
           <w:szCs w:val="32"/>
         </w:rPr>
+        <w:t xml:space="preserve"> (</w:t>
+      </w:r>
+      <w:proofErr w:type="spellStart"/>
+      <w:r>
+        <w:rPr>
+          <w:b/>
+          <w:sz w:val="32"/>
+          <w:szCs w:val="32"/>
+        </w:rPr>
+        <w:t>этап</w:t>
+      </w:r>
+      <w:proofErr w:type="spellEnd"/>
+      <w:r>
+        <w:rPr>
+          <w:b/>
+          <w:sz w:val="32"/>
+          <w:szCs w:val="32"/>
+        </w:rPr>
+        <w:t xml:space="preserve"> </w:t>
+      </w:r>
+      <w:proofErr w:type="spellStart"/>
+      <w:r>
+        <w:rPr>
+          <w:b/>
+          <w:sz w:val="32"/>
+          <w:szCs w:val="32"/>
+        </w:rPr>
+        <w:t>внешнего</w:t>
+      </w:r>
+      <w:proofErr w:type="spellEnd"/>
+      <w:r>
+        <w:rPr>
+          <w:b/>
+          <w:sz w:val="32"/>
+          <w:szCs w:val="32"/>
+        </w:rPr>
+        <w:t xml:space="preserve"> </w:t>
+      </w:r>
+      <w:proofErr w:type="spellStart"/>
+      <w:r>
+        <w:rPr>
+          <w:b/>
+          <w:sz w:val="32"/>
+          <w:szCs w:val="32"/>
+        </w:rPr>
+        <w:t>проектировани</w:t>
+      </w:r>
+      <w:r>
+        <w:rPr>
+          <w:b/>
+          <w:sz w:val="32"/>
+          <w:szCs w:val="32"/>
+        </w:rPr>
+        <w:t>я</w:t>
+      </w:r>
+      <w:proofErr w:type="spellEnd"/>
+      <w:r>
+        <w:rPr>
+          <w:b/>
+          <w:sz w:val="32"/>
+          <w:szCs w:val="32"/>
+        </w:rPr>
         <w:t>) ПО.</w:t>
       </w:r>
     </w:p>
@@ -602,6 +874,7 @@
           <w:szCs w:val="28"/>
         </w:rPr>
       </w:pPr>
+      <w:proofErr w:type="spellStart"/>
       <w:r>
         <w:rPr>
           <w:rFonts w:cs="Times New Roman"/>
@@ -610,26 +883,9 @@
           <w:color w:val="000000"/>
           <w:szCs w:val="28"/>
         </w:rPr>
-        <w:t>Краткое резюме</w:t>
-      </w:r>
-    </w:p>
-    <w:p>
-      <w:pPr>
-        <w:ind w:firstLine="300"/>
-        <w:jc w:val="both"/>
-        <w:rPr>
-          <w:rFonts w:cs="Times New Roman"/>
-          <w:szCs w:val="28"/>
-        </w:rPr>
-      </w:pPr>
-      <w:r>
-        <w:rPr>
-          <w:rFonts w:cs="Times New Roman"/>
-          <w:color w:val="000000"/>
-          <w:szCs w:val="28"/>
-        </w:rPr>
-        <w:t xml:space="preserve">На этапе </w:t>
-      </w:r>
+        <w:t>Краткое</w:t>
+      </w:r>
+      <w:proofErr w:type="spellEnd"/>
       <w:r>
         <w:rPr>
           <w:rFonts w:cs="Times New Roman"/>
@@ -638,670 +894,3718 @@
           <w:color w:val="000000"/>
           <w:szCs w:val="28"/>
         </w:rPr>
-        <w:t>"внешнего" проектирования</w:t>
-      </w:r>
-      <w:r>
-        <w:rPr>
-          <w:rFonts w:cs="Times New Roman"/>
-          <w:color w:val="000000"/>
-          <w:szCs w:val="28"/>
-        </w:rPr>
-        <w:t xml:space="preserve"> основной упор делается не на разработку конкретных продуктов, а на </w:t>
-      </w:r>
-      <w:r>
-        <w:rPr>
-          <w:rFonts w:cs="Times New Roman"/>
-          <w:i/>
-          <w:iCs/>
-          <w:color w:val="000000"/>
-          <w:szCs w:val="28"/>
-        </w:rPr>
-        <w:t>исследование и анализ изменений, которые вызовет во всех сферах жизни общества создание предполагаемой технической системы.</w:t>
-      </w:r>
-    </w:p>
-    <w:p>
-      <w:pPr>
-        <w:ind w:firstLine="300"/>
-        <w:jc w:val="both"/>
-        <w:rPr>
-          <w:rFonts w:cs="Times New Roman"/>
-          <w:szCs w:val="28"/>
-        </w:rPr>
-      </w:pPr>
-      <w:r>
-        <w:rPr>
-          <w:rFonts w:cs="Times New Roman"/>
-          <w:i/>
-          <w:iCs/>
-          <w:color w:val="000000"/>
-          <w:szCs w:val="28"/>
-        </w:rPr>
-        <w:t>На этом этапе должны быть найдены наиболее рациональные сочетания требований, определяющие технические возможности комплекса; стоимость его создания и эксплуатации; сроки разработки, производства и поставки заказчику.</w:t>
-      </w:r>
-    </w:p>
-    <w:p>
-      <w:pPr>
-        <w:spacing w:after="240"/>
-        <w:rPr>
-          <w:rFonts w:eastAsia="Times New Roman" w:cs="Times New Roman"/>
-          <w:szCs w:val="28"/>
-        </w:rPr>
-      </w:pPr>
-    </w:p>
-    <w:p>
-      <w:pPr>
-        <w:ind w:firstLine="300"/>
-        <w:jc w:val="both"/>
-        <w:rPr>
-          <w:rFonts w:cs="Times New Roman"/>
-          <w:szCs w:val="28"/>
-        </w:rPr>
-      </w:pPr>
+        <w:t xml:space="preserve"> </w:t>
+      </w:r>
+      <w:proofErr w:type="spellStart"/>
       <w:r>
         <w:rPr>
           <w:rFonts w:cs="Times New Roman"/>
           <w:b/>
           <w:bCs/>
-          <w:i/>
-          <w:iCs/>
-          <w:color w:val="343B43"/>
+          <w:color w:val="000000"/>
           <w:szCs w:val="28"/>
         </w:rPr>
-        <w:t>Внешнее проектирование программного обеспечения</w:t>
-      </w:r>
-      <w:r>
-        <w:rPr>
-          <w:rFonts w:cs="Times New Roman"/>
-          <w:color w:val="343B43"/>
-          <w:szCs w:val="28"/>
-        </w:rPr>
-        <w:t>— это про</w:t>
-      </w:r>
-      <w:r>
-        <w:rPr>
-          <w:rFonts w:cs="Times New Roman"/>
-          <w:color w:val="343B43"/>
-          <w:szCs w:val="28"/>
-        </w:rPr>
-        <w:softHyphen/>
-        <w:t>цесс описания внешних функций проекта и ожидаемого пове</w:t>
-      </w:r>
-      <w:r>
-        <w:rPr>
-          <w:rFonts w:cs="Times New Roman"/>
-          <w:color w:val="343B43"/>
-          <w:szCs w:val="28"/>
-        </w:rPr>
-        <w:softHyphen/>
-        <w:t>дения разрабатываемого продукта с точки зрения внешнего по отношению к нему наблюдателя-пользователя.</w:t>
-      </w:r>
+        <w:t>резюме</w:t>
+      </w:r>
+      <w:proofErr w:type="spellEnd"/>
     </w:p>
     <w:p>
       <w:pPr>
         <w:ind w:firstLine="300"/>
-        <w:jc w:val="both"/>
-        <w:rPr>
-          <w:rFonts w:cs="Times New Roman"/>
-          <w:szCs w:val="28"/>
-        </w:rPr>
-      </w:pPr>
-      <w:r>
-        <w:rPr>
-          <w:rFonts w:cs="Times New Roman"/>
-          <w:color w:val="343B43"/>
-          <w:szCs w:val="28"/>
-        </w:rPr>
-        <w:t>Цель этого процесса — «конструирование» внешних взаимо</w:t>
-      </w:r>
-      <w:r>
-        <w:rPr>
-          <w:rFonts w:cs="Times New Roman"/>
-          <w:color w:val="343B43"/>
-          <w:szCs w:val="28"/>
-        </w:rPr>
-        <w:softHyphen/>
-        <w:t>действий будущего программного продукта с внешней средой (обычно с пользователем) без конкретизации его внутреннего устройства.</w:t>
+      </w:pPr>
+      <w:proofErr w:type="spellStart"/>
+      <w:r>
+        <w:t>На</w:t>
+      </w:r>
+      <w:proofErr w:type="spellEnd"/>
+      <w:r>
+        <w:t xml:space="preserve"> </w:t>
+      </w:r>
+      <w:proofErr w:type="spellStart"/>
+      <w:r>
+        <w:t>этапе</w:t>
+      </w:r>
+      <w:proofErr w:type="spellEnd"/>
+      <w:r>
+        <w:t xml:space="preserve"> </w:t>
+      </w:r>
+      <w:r>
+        <w:rPr>
+          <w:b/>
+        </w:rPr>
+        <w:t>"</w:t>
+      </w:r>
+      <w:proofErr w:type="spellStart"/>
+      <w:r>
+        <w:rPr>
+          <w:b/>
+        </w:rPr>
+        <w:t>внешнего</w:t>
+      </w:r>
+      <w:proofErr w:type="spellEnd"/>
+      <w:r>
+        <w:rPr>
+          <w:b/>
+        </w:rPr>
+        <w:t xml:space="preserve">" </w:t>
+      </w:r>
+      <w:proofErr w:type="spellStart"/>
+      <w:r>
+        <w:rPr>
+          <w:b/>
+        </w:rPr>
+        <w:t>проектирования</w:t>
+      </w:r>
+      <w:proofErr w:type="spellEnd"/>
+      <w:r>
+        <w:t xml:space="preserve"> </w:t>
+      </w:r>
+      <w:proofErr w:type="spellStart"/>
+      <w:r>
+        <w:t>основной</w:t>
+      </w:r>
+      <w:proofErr w:type="spellEnd"/>
+      <w:r>
+        <w:t xml:space="preserve"> </w:t>
+      </w:r>
+      <w:proofErr w:type="spellStart"/>
+      <w:r>
+        <w:t>упор</w:t>
+      </w:r>
+      <w:proofErr w:type="spellEnd"/>
+      <w:r>
+        <w:t xml:space="preserve"> </w:t>
+      </w:r>
+      <w:proofErr w:type="spellStart"/>
+      <w:r>
+        <w:t>делается</w:t>
+      </w:r>
+      <w:proofErr w:type="spellEnd"/>
+      <w:r>
+        <w:t xml:space="preserve"> </w:t>
+      </w:r>
+      <w:proofErr w:type="spellStart"/>
+      <w:r>
+        <w:t>не</w:t>
+      </w:r>
+      <w:proofErr w:type="spellEnd"/>
+      <w:r>
+        <w:t xml:space="preserve"> </w:t>
+      </w:r>
+      <w:proofErr w:type="spellStart"/>
+      <w:r>
+        <w:t>на</w:t>
+      </w:r>
+      <w:proofErr w:type="spellEnd"/>
+      <w:r>
+        <w:t xml:space="preserve"> </w:t>
+      </w:r>
+      <w:proofErr w:type="spellStart"/>
+      <w:r>
+        <w:t>разработку</w:t>
+      </w:r>
+      <w:proofErr w:type="spellEnd"/>
+      <w:r>
+        <w:t xml:space="preserve"> </w:t>
+      </w:r>
+      <w:proofErr w:type="spellStart"/>
+      <w:r>
+        <w:t>конкретных</w:t>
+      </w:r>
+      <w:proofErr w:type="spellEnd"/>
+      <w:r>
+        <w:t xml:space="preserve"> </w:t>
+      </w:r>
+      <w:proofErr w:type="spellStart"/>
+      <w:r>
+        <w:t>продуктов</w:t>
+      </w:r>
+      <w:proofErr w:type="spellEnd"/>
+      <w:r>
+        <w:t xml:space="preserve">, а </w:t>
+      </w:r>
+      <w:proofErr w:type="spellStart"/>
+      <w:r>
+        <w:t>на</w:t>
+      </w:r>
+      <w:proofErr w:type="spellEnd"/>
+      <w:r>
+        <w:t xml:space="preserve"> </w:t>
+      </w:r>
+      <w:proofErr w:type="spellStart"/>
+      <w:r>
+        <w:t>исследование</w:t>
+      </w:r>
+      <w:proofErr w:type="spellEnd"/>
+      <w:r>
+        <w:t xml:space="preserve"> и </w:t>
+      </w:r>
+      <w:proofErr w:type="spellStart"/>
+      <w:r>
+        <w:t>анализ</w:t>
+      </w:r>
+      <w:proofErr w:type="spellEnd"/>
+      <w:r>
+        <w:t xml:space="preserve"> </w:t>
+      </w:r>
+      <w:proofErr w:type="spellStart"/>
+      <w:r>
+        <w:t>изменений</w:t>
+      </w:r>
+      <w:proofErr w:type="spellEnd"/>
+      <w:r>
+        <w:t xml:space="preserve">, </w:t>
+      </w:r>
+      <w:proofErr w:type="spellStart"/>
+      <w:r>
+        <w:t>которые</w:t>
+      </w:r>
+      <w:proofErr w:type="spellEnd"/>
+      <w:r>
+        <w:t xml:space="preserve"> </w:t>
+      </w:r>
+      <w:proofErr w:type="spellStart"/>
+      <w:r>
+        <w:t>вызовет</w:t>
+      </w:r>
+      <w:proofErr w:type="spellEnd"/>
+      <w:r>
+        <w:t xml:space="preserve"> </w:t>
+      </w:r>
+      <w:proofErr w:type="spellStart"/>
+      <w:r>
+        <w:t>во</w:t>
+      </w:r>
+      <w:proofErr w:type="spellEnd"/>
+      <w:r>
+        <w:t xml:space="preserve"> </w:t>
+      </w:r>
+      <w:proofErr w:type="spellStart"/>
+      <w:r>
+        <w:t>всех</w:t>
+      </w:r>
+      <w:proofErr w:type="spellEnd"/>
+      <w:r>
+        <w:t xml:space="preserve"> </w:t>
+      </w:r>
+      <w:proofErr w:type="spellStart"/>
+      <w:r>
+        <w:t>сферах</w:t>
+      </w:r>
+      <w:proofErr w:type="spellEnd"/>
+      <w:r>
+        <w:t xml:space="preserve"> </w:t>
+      </w:r>
+      <w:proofErr w:type="spellStart"/>
+      <w:r>
+        <w:t>жизни</w:t>
+      </w:r>
+      <w:proofErr w:type="spellEnd"/>
+      <w:r>
+        <w:t xml:space="preserve"> </w:t>
+      </w:r>
+      <w:proofErr w:type="spellStart"/>
+      <w:r>
+        <w:t>общества</w:t>
+      </w:r>
+      <w:proofErr w:type="spellEnd"/>
+      <w:r>
+        <w:t xml:space="preserve"> </w:t>
+      </w:r>
+      <w:proofErr w:type="spellStart"/>
+      <w:r>
+        <w:t>создание</w:t>
+      </w:r>
+      <w:proofErr w:type="spellEnd"/>
+      <w:r>
+        <w:t xml:space="preserve"> </w:t>
+      </w:r>
+      <w:proofErr w:type="spellStart"/>
+      <w:r>
+        <w:t>предполагаемой</w:t>
+      </w:r>
+      <w:proofErr w:type="spellEnd"/>
+      <w:r>
+        <w:t xml:space="preserve"> </w:t>
+      </w:r>
+      <w:proofErr w:type="spellStart"/>
+      <w:r>
+        <w:t>технической</w:t>
+      </w:r>
+      <w:proofErr w:type="spellEnd"/>
+      <w:r>
+        <w:t xml:space="preserve"> </w:t>
+      </w:r>
+      <w:proofErr w:type="spellStart"/>
+      <w:r>
+        <w:t>системы</w:t>
+      </w:r>
+      <w:proofErr w:type="spellEnd"/>
+      <w:r>
+        <w:t>.</w:t>
       </w:r>
     </w:p>
     <w:p>
-      <w:pPr>
-        <w:ind w:firstLine="300"/>
-        <w:jc w:val="both"/>
-        <w:rPr>
-          <w:rFonts w:cs="Times New Roman"/>
-          <w:szCs w:val="28"/>
-        </w:rPr>
-      </w:pPr>
-      <w:r>
-        <w:rPr>
-          <w:rFonts w:cs="Times New Roman"/>
-          <w:color w:val="343B43"/>
-          <w:szCs w:val="28"/>
-        </w:rPr>
-        <w:t>Внешнее проектирование программного изделия выражается в форме внешних спецификаций, предназначенных для широкой аудитории, включая пользователя (для проверки и одобрения), авторов документации для пользователя, всех участвующих в проекте программистов, а также всех тех, кто будет заниматься тестированием продукта.</w:t>
+      <w:proofErr w:type="spellStart"/>
+      <w:r>
+        <w:t>На</w:t>
+      </w:r>
+      <w:proofErr w:type="spellEnd"/>
+      <w:r>
+        <w:t xml:space="preserve"> </w:t>
+      </w:r>
+      <w:proofErr w:type="spellStart"/>
+      <w:r>
+        <w:t>этом</w:t>
+      </w:r>
+      <w:proofErr w:type="spellEnd"/>
+      <w:r>
+        <w:t xml:space="preserve"> </w:t>
+      </w:r>
+      <w:proofErr w:type="spellStart"/>
+      <w:r>
+        <w:t>этапе</w:t>
+      </w:r>
+      <w:proofErr w:type="spellEnd"/>
+      <w:r>
+        <w:t xml:space="preserve"> </w:t>
+      </w:r>
+      <w:proofErr w:type="spellStart"/>
+      <w:r>
+        <w:t>должны</w:t>
+      </w:r>
+      <w:proofErr w:type="spellEnd"/>
+      <w:r>
+        <w:t xml:space="preserve"> </w:t>
+      </w:r>
+      <w:proofErr w:type="spellStart"/>
+      <w:r>
+        <w:t>быть</w:t>
+      </w:r>
+      <w:proofErr w:type="spellEnd"/>
+      <w:r>
+        <w:t xml:space="preserve"> </w:t>
+      </w:r>
+      <w:proofErr w:type="spellStart"/>
+      <w:r>
+        <w:t>найдены</w:t>
+      </w:r>
+      <w:proofErr w:type="spellEnd"/>
+      <w:r>
+        <w:t xml:space="preserve"> </w:t>
+      </w:r>
+      <w:proofErr w:type="spellStart"/>
+      <w:r>
+        <w:t>наиболее</w:t>
+      </w:r>
+      <w:proofErr w:type="spellEnd"/>
+      <w:r>
+        <w:t xml:space="preserve"> </w:t>
+      </w:r>
+      <w:proofErr w:type="spellStart"/>
+      <w:r>
+        <w:t>рациональные</w:t>
+      </w:r>
+      <w:proofErr w:type="spellEnd"/>
+      <w:r>
+        <w:t xml:space="preserve"> </w:t>
+      </w:r>
+      <w:proofErr w:type="spellStart"/>
+      <w:r>
+        <w:t>сочетания</w:t>
+      </w:r>
+      <w:proofErr w:type="spellEnd"/>
+      <w:r>
+        <w:t xml:space="preserve"> </w:t>
+      </w:r>
+      <w:proofErr w:type="spellStart"/>
+      <w:r>
+        <w:t>требований</w:t>
+      </w:r>
+      <w:proofErr w:type="spellEnd"/>
+      <w:r>
+        <w:t xml:space="preserve">, </w:t>
+      </w:r>
+      <w:proofErr w:type="spellStart"/>
+      <w:r>
+        <w:t>определяющие</w:t>
+      </w:r>
+      <w:proofErr w:type="spellEnd"/>
+      <w:r>
+        <w:t xml:space="preserve"> </w:t>
+      </w:r>
+      <w:proofErr w:type="spellStart"/>
+      <w:r>
+        <w:t>технические</w:t>
+      </w:r>
+      <w:proofErr w:type="spellEnd"/>
+      <w:r>
+        <w:t xml:space="preserve"> </w:t>
+      </w:r>
+      <w:proofErr w:type="spellStart"/>
+      <w:r>
+        <w:t>возможности</w:t>
+      </w:r>
+      <w:proofErr w:type="spellEnd"/>
+      <w:r>
+        <w:t xml:space="preserve"> </w:t>
+      </w:r>
+      <w:proofErr w:type="spellStart"/>
+      <w:r>
+        <w:t>комплекса</w:t>
+      </w:r>
+      <w:proofErr w:type="spellEnd"/>
+      <w:r>
+        <w:t xml:space="preserve">; </w:t>
+      </w:r>
+      <w:proofErr w:type="spellStart"/>
+      <w:r>
+        <w:t>стоимость</w:t>
+      </w:r>
+      <w:proofErr w:type="spellEnd"/>
+      <w:r>
+        <w:t xml:space="preserve"> </w:t>
+      </w:r>
+      <w:proofErr w:type="spellStart"/>
+      <w:r>
+        <w:t>его</w:t>
+      </w:r>
+      <w:proofErr w:type="spellEnd"/>
+      <w:r>
+        <w:t xml:space="preserve"> </w:t>
+      </w:r>
+      <w:proofErr w:type="spellStart"/>
+      <w:r>
+        <w:t>создания</w:t>
+      </w:r>
+      <w:proofErr w:type="spellEnd"/>
+      <w:r>
+        <w:t xml:space="preserve"> и </w:t>
+      </w:r>
+      <w:proofErr w:type="spellStart"/>
+      <w:r>
+        <w:t>эксплуатации</w:t>
+      </w:r>
+      <w:proofErr w:type="spellEnd"/>
+      <w:r>
+        <w:t xml:space="preserve">; </w:t>
+      </w:r>
+      <w:proofErr w:type="spellStart"/>
+      <w:r>
+        <w:t>сроки</w:t>
+      </w:r>
+      <w:proofErr w:type="spellEnd"/>
+      <w:r>
+        <w:t xml:space="preserve"> </w:t>
+      </w:r>
+      <w:proofErr w:type="spellStart"/>
+      <w:r>
+        <w:t>разработки</w:t>
+      </w:r>
+      <w:proofErr w:type="spellEnd"/>
+      <w:r>
+        <w:t xml:space="preserve">, </w:t>
+      </w:r>
+      <w:proofErr w:type="spellStart"/>
+      <w:r>
+        <w:t>производства</w:t>
+      </w:r>
+      <w:proofErr w:type="spellEnd"/>
+      <w:r>
+        <w:t xml:space="preserve"> и </w:t>
+      </w:r>
+      <w:proofErr w:type="spellStart"/>
+      <w:r>
+        <w:t>поставки</w:t>
+      </w:r>
+      <w:proofErr w:type="spellEnd"/>
+      <w:r>
+        <w:t xml:space="preserve"> </w:t>
+      </w:r>
+      <w:proofErr w:type="spellStart"/>
+      <w:r>
+        <w:t>заказчику</w:t>
+      </w:r>
+      <w:proofErr w:type="spellEnd"/>
+      <w:r>
+        <w:t>.</w:t>
       </w:r>
     </w:p>
     <w:p>
       <w:pPr>
-        <w:ind w:firstLine="300"/>
-        <w:jc w:val="both"/>
-        <w:rPr>
-          <w:rFonts w:cs="Times New Roman"/>
-          <w:szCs w:val="28"/>
-        </w:rPr>
-      </w:pPr>
-      <w:r>
-        <w:rPr>
-          <w:rFonts w:cs="Times New Roman"/>
-          <w:color w:val="343B43"/>
-          <w:szCs w:val="28"/>
-        </w:rPr>
-        <w:t>Документ должен быть читаемым и хорошо логически организованным. Он должен учитывать все требования пользователя и отвечать на все вопросы пользователей и разработчиков в области функциональной разработки. Если требование пользователя не может быть удовлетворено, необходимо объяснить, почему, а не просто исключить его из спецификации.</w:t>
-      </w:r>
+        <w:rPr>
+          <w:noProof/>
+        </w:rPr>
+      </w:pPr>
     </w:p>
     <w:p>
       <w:pPr>
-        <w:ind w:firstLine="300"/>
-        <w:jc w:val="both"/>
-        <w:rPr>
-          <w:rFonts w:cs="Times New Roman"/>
-          <w:szCs w:val="28"/>
-        </w:rPr>
-      </w:pPr>
-      <w:r>
-        <w:rPr>
-          <w:rFonts w:cs="Times New Roman"/>
-          <w:color w:val="343B43"/>
-          <w:szCs w:val="28"/>
-        </w:rPr>
-        <w:t>После завершения генерации документа, необходимо отпра</w:t>
-      </w:r>
-      <w:r>
-        <w:rPr>
-          <w:rFonts w:cs="Times New Roman"/>
-          <w:color w:val="343B43"/>
-          <w:szCs w:val="28"/>
-        </w:rPr>
+        <w:ind w:firstLine="720"/>
+      </w:pPr>
+      <w:r>
+        <w:rPr>
+          <w:b/>
+          <w:lang w:val="ru-RU"/>
+        </w:rPr>
+        <w:t>Внешнее проектирование</w:t>
+      </w:r>
+      <w:r>
+        <w:rPr>
+          <w:b/>
+        </w:rPr>
+        <w:t xml:space="preserve"> </w:t>
+      </w:r>
+      <w:proofErr w:type="spellStart"/>
+      <w:r>
+        <w:rPr>
+          <w:b/>
+        </w:rPr>
+        <w:t>программного</w:t>
+      </w:r>
+      <w:proofErr w:type="spellEnd"/>
+      <w:r>
+        <w:rPr>
+          <w:b/>
+        </w:rPr>
+        <w:t xml:space="preserve"> </w:t>
+      </w:r>
+      <w:proofErr w:type="spellStart"/>
+      <w:r>
+        <w:rPr>
+          <w:b/>
+        </w:rPr>
+        <w:t>обеспечения</w:t>
+      </w:r>
+      <w:proofErr w:type="spellEnd"/>
+      <w:r>
+        <w:t xml:space="preserve">— </w:t>
+      </w:r>
+      <w:proofErr w:type="spellStart"/>
+      <w:r>
+        <w:t>это</w:t>
+      </w:r>
+      <w:proofErr w:type="spellEnd"/>
+      <w:r>
+        <w:t xml:space="preserve"> </w:t>
+      </w:r>
+      <w:proofErr w:type="spellStart"/>
+      <w:r>
+        <w:t>про</w:t>
+      </w:r>
+      <w:r>
         <w:softHyphen/>
-        <w:t>вить его пользователю для внесения поправок и комментариев. Это их первый взгляд на будущий программный продукт.</w:t>
-      </w:r>
+        <w:t>цесс</w:t>
+      </w:r>
+      <w:proofErr w:type="spellEnd"/>
+      <w:r>
+        <w:t xml:space="preserve"> </w:t>
+      </w:r>
+      <w:proofErr w:type="spellStart"/>
+      <w:r>
+        <w:t>описания</w:t>
+      </w:r>
+      <w:proofErr w:type="spellEnd"/>
+      <w:r>
+        <w:t xml:space="preserve"> </w:t>
+      </w:r>
+      <w:proofErr w:type="spellStart"/>
+      <w:r>
+        <w:t>внешних</w:t>
+      </w:r>
+      <w:proofErr w:type="spellEnd"/>
+      <w:r>
+        <w:t xml:space="preserve"> </w:t>
+      </w:r>
+      <w:proofErr w:type="spellStart"/>
+      <w:r>
+        <w:t>функций</w:t>
+      </w:r>
+      <w:proofErr w:type="spellEnd"/>
+      <w:r>
+        <w:t xml:space="preserve"> </w:t>
+      </w:r>
+      <w:proofErr w:type="spellStart"/>
+      <w:r>
+        <w:t>проекта</w:t>
+      </w:r>
+      <w:proofErr w:type="spellEnd"/>
+      <w:r>
+        <w:t xml:space="preserve"> и </w:t>
+      </w:r>
+      <w:proofErr w:type="spellStart"/>
+      <w:r>
+        <w:t>ожидаемого</w:t>
+      </w:r>
+      <w:proofErr w:type="spellEnd"/>
+      <w:r>
+        <w:t xml:space="preserve"> </w:t>
+      </w:r>
+      <w:proofErr w:type="spellStart"/>
+      <w:r>
+        <w:t>пове</w:t>
+      </w:r>
+      <w:r>
+        <w:softHyphen/>
+        <w:t>дения</w:t>
+      </w:r>
+      <w:proofErr w:type="spellEnd"/>
+      <w:r>
+        <w:t xml:space="preserve"> </w:t>
+      </w:r>
+      <w:proofErr w:type="spellStart"/>
+      <w:r>
+        <w:t>разрабатываемого</w:t>
+      </w:r>
+      <w:proofErr w:type="spellEnd"/>
+      <w:r>
+        <w:t xml:space="preserve"> </w:t>
+      </w:r>
+      <w:proofErr w:type="spellStart"/>
+      <w:r>
+        <w:t>продукта</w:t>
+      </w:r>
+      <w:proofErr w:type="spellEnd"/>
+      <w:r>
+        <w:t xml:space="preserve"> с </w:t>
+      </w:r>
+      <w:proofErr w:type="spellStart"/>
+      <w:r>
+        <w:t>точк</w:t>
+      </w:r>
+      <w:bookmarkStart w:id="0" w:name="_GoBack"/>
+      <w:bookmarkEnd w:id="0"/>
+      <w:r>
+        <w:t>и</w:t>
+      </w:r>
+      <w:proofErr w:type="spellEnd"/>
+      <w:r>
+        <w:t xml:space="preserve"> </w:t>
+      </w:r>
+      <w:proofErr w:type="spellStart"/>
+      <w:r>
+        <w:t>зрения</w:t>
+      </w:r>
+      <w:proofErr w:type="spellEnd"/>
+      <w:r>
+        <w:t xml:space="preserve"> </w:t>
+      </w:r>
+      <w:proofErr w:type="spellStart"/>
+      <w:r>
+        <w:t>внешнего</w:t>
+      </w:r>
+      <w:proofErr w:type="spellEnd"/>
+      <w:r>
+        <w:t xml:space="preserve"> </w:t>
+      </w:r>
+      <w:proofErr w:type="spellStart"/>
+      <w:r>
+        <w:t>по</w:t>
+      </w:r>
+      <w:proofErr w:type="spellEnd"/>
+      <w:r>
+        <w:t xml:space="preserve"> </w:t>
+      </w:r>
+      <w:proofErr w:type="spellStart"/>
+      <w:r>
+        <w:t>отношению</w:t>
+      </w:r>
+      <w:proofErr w:type="spellEnd"/>
+      <w:r>
+        <w:t xml:space="preserve"> к </w:t>
+      </w:r>
+      <w:proofErr w:type="spellStart"/>
+      <w:r>
+        <w:t>нему</w:t>
+      </w:r>
+      <w:proofErr w:type="spellEnd"/>
+      <w:r>
+        <w:t xml:space="preserve"> </w:t>
+      </w:r>
+      <w:proofErr w:type="spellStart"/>
+      <w:r>
+        <w:t>на</w:t>
+      </w:r>
+      <w:r>
+        <w:t>блюдателя-пользователя</w:t>
+      </w:r>
+      <w:proofErr w:type="spellEnd"/>
+      <w:r>
+        <w:t>/</w:t>
+      </w:r>
+      <w:proofErr w:type="spellStart"/>
+      <w:r>
+        <w:t>заказчика</w:t>
+      </w:r>
+      <w:proofErr w:type="spellEnd"/>
     </w:p>
     <w:p>
       <w:pPr>
-        <w:ind w:firstLine="300"/>
-        <w:jc w:val="both"/>
-        <w:rPr>
-          <w:rFonts w:cs="Times New Roman"/>
-          <w:szCs w:val="28"/>
-        </w:rPr>
-      </w:pPr>
-      <w:r>
-        <w:rPr>
-          <w:rFonts w:cs="Times New Roman"/>
-          <w:color w:val="343B43"/>
-          <w:szCs w:val="28"/>
-        </w:rPr>
-        <w:t>После завершения пользователем обзора документа, разра</w:t>
-      </w:r>
-      <w:r>
-        <w:rPr>
-          <w:rFonts w:cs="Times New Roman"/>
-          <w:color w:val="343B43"/>
-          <w:szCs w:val="28"/>
-        </w:rPr>
-        <w:softHyphen/>
-        <w:t>ботчику придется еще несколько раз встретиться с ним для обсуждения его поправок. Изменения и модификации должны быть немедленно включены в последнюю версию спецификации, чтобы техническая группа — люди, составляющие внутреннюю спецификацию, имели как можно больше неискаженной инфор</w:t>
-      </w:r>
-      <w:r>
-        <w:rPr>
-          <w:rFonts w:cs="Times New Roman"/>
-          <w:color w:val="343B43"/>
-          <w:szCs w:val="28"/>
-        </w:rPr>
-        <w:softHyphen/>
-        <w:t>мации.</w:t>
-      </w:r>
+        <w:ind w:firstLine="720"/>
+        <w:rPr>
+          <w:lang w:val="ru-RU"/>
+        </w:rPr>
+      </w:pPr>
     </w:p>
     <w:p>
-      <w:pPr>
-        <w:ind w:firstLine="300"/>
-        <w:jc w:val="both"/>
-        <w:rPr>
-          <w:rFonts w:cs="Times New Roman"/>
-          <w:szCs w:val="28"/>
-        </w:rPr>
-      </w:pPr>
-      <w:r>
-        <w:rPr>
-          <w:rFonts w:cs="Times New Roman"/>
-          <w:color w:val="343B43"/>
-          <w:szCs w:val="28"/>
-        </w:rPr>
-        <w:t>Окончательный вариант внешней спецификации в даль</w:t>
-      </w:r>
-      <w:r>
-        <w:rPr>
-          <w:rFonts w:cs="Times New Roman"/>
-          <w:color w:val="343B43"/>
-          <w:szCs w:val="28"/>
-        </w:rPr>
+      <w:proofErr w:type="spellStart"/>
+      <w:r>
+        <w:rPr>
+          <w:b/>
+        </w:rPr>
+        <w:t>Цель</w:t>
+      </w:r>
+      <w:proofErr w:type="spellEnd"/>
+      <w:r>
+        <w:t xml:space="preserve"> </w:t>
+      </w:r>
+      <w:proofErr w:type="spellStart"/>
+      <w:r>
+        <w:t>этого</w:t>
+      </w:r>
+      <w:proofErr w:type="spellEnd"/>
+      <w:r>
+        <w:t xml:space="preserve"> </w:t>
+      </w:r>
+      <w:proofErr w:type="spellStart"/>
+      <w:r>
+        <w:t>процесса</w:t>
+      </w:r>
+      <w:proofErr w:type="spellEnd"/>
+      <w:r>
+        <w:t xml:space="preserve"> — «</w:t>
+      </w:r>
+      <w:proofErr w:type="spellStart"/>
+      <w:r>
+        <w:t>конструирование</w:t>
+      </w:r>
+      <w:proofErr w:type="spellEnd"/>
+      <w:r>
+        <w:t xml:space="preserve">» </w:t>
+      </w:r>
+      <w:proofErr w:type="spellStart"/>
+      <w:r>
+        <w:t>внешних</w:t>
+      </w:r>
+      <w:proofErr w:type="spellEnd"/>
+      <w:r>
+        <w:t xml:space="preserve"> </w:t>
+      </w:r>
+      <w:proofErr w:type="spellStart"/>
+      <w:r>
+        <w:t>взаимо</w:t>
+      </w:r>
+      <w:r>
         <w:softHyphen/>
-        <w:t>нейшем практически не должен изменяться. Любое его изменение на последующих стадиях вызовет цепную реакцию изменения всех последующих стадий, на которых будет значительно сложнее вносить изменения, нежели на стадии внешнего проектирования.</w:t>
+        <w:t>действий</w:t>
+      </w:r>
+      <w:proofErr w:type="spellEnd"/>
+      <w:r>
+        <w:t xml:space="preserve"> </w:t>
+      </w:r>
+      <w:proofErr w:type="spellStart"/>
+      <w:r>
+        <w:t>будущего</w:t>
+      </w:r>
+      <w:proofErr w:type="spellEnd"/>
+      <w:r>
+        <w:t xml:space="preserve"> </w:t>
+      </w:r>
+      <w:proofErr w:type="spellStart"/>
+      <w:r>
+        <w:t>программного</w:t>
+      </w:r>
+      <w:proofErr w:type="spellEnd"/>
+      <w:r>
+        <w:t xml:space="preserve"> </w:t>
+      </w:r>
+      <w:proofErr w:type="spellStart"/>
+      <w:r>
+        <w:t>продукта</w:t>
+      </w:r>
+      <w:proofErr w:type="spellEnd"/>
+      <w:r>
+        <w:t xml:space="preserve"> с </w:t>
+      </w:r>
+      <w:proofErr w:type="spellStart"/>
+      <w:r>
+        <w:t>внешней</w:t>
+      </w:r>
+      <w:proofErr w:type="spellEnd"/>
+      <w:r>
+        <w:t xml:space="preserve"> </w:t>
+      </w:r>
+      <w:proofErr w:type="spellStart"/>
+      <w:r>
+        <w:t>средой</w:t>
+      </w:r>
+      <w:proofErr w:type="spellEnd"/>
+      <w:r>
+        <w:t xml:space="preserve"> (</w:t>
+      </w:r>
+      <w:proofErr w:type="spellStart"/>
+      <w:r>
+        <w:t>обычно</w:t>
+      </w:r>
+      <w:proofErr w:type="spellEnd"/>
+      <w:r>
+        <w:t xml:space="preserve"> с </w:t>
+      </w:r>
+      <w:proofErr w:type="spellStart"/>
+      <w:r>
+        <w:t>пользователем</w:t>
+      </w:r>
+      <w:proofErr w:type="spellEnd"/>
+      <w:r>
+        <w:t xml:space="preserve">) </w:t>
+      </w:r>
+      <w:proofErr w:type="spellStart"/>
+      <w:r>
+        <w:t>без</w:t>
+      </w:r>
+      <w:proofErr w:type="spellEnd"/>
+      <w:r>
+        <w:t xml:space="preserve"> </w:t>
+      </w:r>
+      <w:proofErr w:type="spellStart"/>
+      <w:r>
+        <w:t>конкретизации</w:t>
+      </w:r>
+      <w:proofErr w:type="spellEnd"/>
+      <w:r>
+        <w:t xml:space="preserve"> </w:t>
+      </w:r>
+      <w:proofErr w:type="spellStart"/>
+      <w:r>
+        <w:t>его</w:t>
+      </w:r>
+      <w:proofErr w:type="spellEnd"/>
+      <w:r>
+        <w:t xml:space="preserve"> </w:t>
+      </w:r>
+      <w:proofErr w:type="spellStart"/>
+      <w:r>
+        <w:t>внутреннего</w:t>
+      </w:r>
+      <w:proofErr w:type="spellEnd"/>
+      <w:r>
+        <w:t xml:space="preserve"> </w:t>
+      </w:r>
+      <w:proofErr w:type="spellStart"/>
+      <w:r>
+        <w:t>устройства</w:t>
+      </w:r>
+      <w:proofErr w:type="spellEnd"/>
+      <w:r>
+        <w:t>.</w:t>
+      </w:r>
+    </w:p>
+    <w:p/>
+    <w:p>
+      <w:proofErr w:type="spellStart"/>
+      <w:r>
+        <w:t>Внешнее</w:t>
+      </w:r>
+      <w:proofErr w:type="spellEnd"/>
+      <w:r>
+        <w:t xml:space="preserve"> </w:t>
+      </w:r>
+      <w:proofErr w:type="spellStart"/>
+      <w:r>
+        <w:t>проектирование</w:t>
+      </w:r>
+      <w:proofErr w:type="spellEnd"/>
+      <w:r>
+        <w:t xml:space="preserve"> </w:t>
+      </w:r>
+      <w:proofErr w:type="spellStart"/>
+      <w:r>
+        <w:t>программного</w:t>
+      </w:r>
+      <w:proofErr w:type="spellEnd"/>
+      <w:r>
+        <w:t xml:space="preserve"> </w:t>
+      </w:r>
+      <w:proofErr w:type="spellStart"/>
+      <w:r>
+        <w:t>изделия</w:t>
+      </w:r>
+      <w:proofErr w:type="spellEnd"/>
+      <w:r>
+        <w:t xml:space="preserve"> </w:t>
+      </w:r>
+      <w:proofErr w:type="spellStart"/>
+      <w:r>
+        <w:t>выражается</w:t>
+      </w:r>
+      <w:proofErr w:type="spellEnd"/>
+      <w:r>
+        <w:t xml:space="preserve"> в </w:t>
+      </w:r>
+      <w:proofErr w:type="spellStart"/>
+      <w:r>
+        <w:t>форме</w:t>
+      </w:r>
+      <w:proofErr w:type="spellEnd"/>
+      <w:r>
+        <w:t xml:space="preserve"> </w:t>
+      </w:r>
+      <w:proofErr w:type="spellStart"/>
+      <w:r>
+        <w:t>внешних</w:t>
+      </w:r>
+      <w:proofErr w:type="spellEnd"/>
+      <w:r>
+        <w:t xml:space="preserve"> </w:t>
+      </w:r>
+      <w:proofErr w:type="spellStart"/>
+      <w:r>
+        <w:t>спецификаций</w:t>
+      </w:r>
+      <w:proofErr w:type="spellEnd"/>
+      <w:r>
+        <w:t xml:space="preserve">, </w:t>
+      </w:r>
+      <w:proofErr w:type="spellStart"/>
+      <w:r>
+        <w:t>предназначенных</w:t>
+      </w:r>
+      <w:proofErr w:type="spellEnd"/>
+      <w:r>
+        <w:t xml:space="preserve"> </w:t>
+      </w:r>
+      <w:proofErr w:type="spellStart"/>
+      <w:r>
+        <w:t>для</w:t>
+      </w:r>
+      <w:proofErr w:type="spellEnd"/>
+      <w:r>
+        <w:t xml:space="preserve"> </w:t>
+      </w:r>
+      <w:proofErr w:type="spellStart"/>
+      <w:r>
+        <w:t>широкой</w:t>
+      </w:r>
+      <w:proofErr w:type="spellEnd"/>
+      <w:r>
+        <w:t xml:space="preserve"> </w:t>
+      </w:r>
+      <w:proofErr w:type="spellStart"/>
+      <w:r>
+        <w:t>аудитории</w:t>
+      </w:r>
+      <w:proofErr w:type="spellEnd"/>
+      <w:r>
+        <w:t xml:space="preserve">, </w:t>
+      </w:r>
+      <w:proofErr w:type="spellStart"/>
+      <w:r>
+        <w:t>включая</w:t>
+      </w:r>
+      <w:proofErr w:type="spellEnd"/>
+      <w:r>
+        <w:t xml:space="preserve"> </w:t>
+      </w:r>
+      <w:proofErr w:type="spellStart"/>
+      <w:r>
+        <w:t>пользователя</w:t>
+      </w:r>
+      <w:proofErr w:type="spellEnd"/>
+      <w:r>
+        <w:t xml:space="preserve"> (</w:t>
+      </w:r>
+      <w:proofErr w:type="spellStart"/>
+      <w:r>
+        <w:t>для</w:t>
+      </w:r>
+      <w:proofErr w:type="spellEnd"/>
+      <w:r>
+        <w:t xml:space="preserve"> </w:t>
+      </w:r>
+      <w:proofErr w:type="spellStart"/>
+      <w:r>
+        <w:t>проверки</w:t>
+      </w:r>
+      <w:proofErr w:type="spellEnd"/>
+      <w:r>
+        <w:t xml:space="preserve"> и </w:t>
+      </w:r>
+      <w:proofErr w:type="spellStart"/>
+      <w:r>
+        <w:t>одобрения</w:t>
+      </w:r>
+      <w:proofErr w:type="spellEnd"/>
+      <w:r>
+        <w:t xml:space="preserve">), </w:t>
+      </w:r>
+      <w:proofErr w:type="spellStart"/>
+      <w:r>
+        <w:t>авторов</w:t>
+      </w:r>
+      <w:proofErr w:type="spellEnd"/>
+      <w:r>
+        <w:t xml:space="preserve"> </w:t>
+      </w:r>
+      <w:proofErr w:type="spellStart"/>
+      <w:r>
+        <w:t>документации</w:t>
+      </w:r>
+      <w:proofErr w:type="spellEnd"/>
+      <w:r>
+        <w:t xml:space="preserve"> </w:t>
+      </w:r>
+      <w:proofErr w:type="spellStart"/>
+      <w:r>
+        <w:t>для</w:t>
+      </w:r>
+      <w:proofErr w:type="spellEnd"/>
+      <w:r>
+        <w:t xml:space="preserve"> </w:t>
+      </w:r>
+      <w:proofErr w:type="spellStart"/>
+      <w:r>
+        <w:t>пользователя</w:t>
+      </w:r>
+      <w:proofErr w:type="spellEnd"/>
+      <w:r>
+        <w:t xml:space="preserve">, </w:t>
+      </w:r>
+      <w:proofErr w:type="spellStart"/>
+      <w:r>
+        <w:t>всех</w:t>
+      </w:r>
+      <w:proofErr w:type="spellEnd"/>
+      <w:r>
+        <w:t xml:space="preserve"> </w:t>
+      </w:r>
+      <w:proofErr w:type="spellStart"/>
+      <w:r>
+        <w:t>участвующих</w:t>
+      </w:r>
+      <w:proofErr w:type="spellEnd"/>
+      <w:r>
+        <w:t xml:space="preserve"> в </w:t>
+      </w:r>
+      <w:proofErr w:type="spellStart"/>
+      <w:r>
+        <w:t>проекте</w:t>
+      </w:r>
+      <w:proofErr w:type="spellEnd"/>
+      <w:r>
+        <w:t xml:space="preserve"> </w:t>
+      </w:r>
+      <w:proofErr w:type="spellStart"/>
+      <w:r>
+        <w:t>программистов</w:t>
+      </w:r>
+      <w:proofErr w:type="spellEnd"/>
+      <w:r>
+        <w:t xml:space="preserve">, а </w:t>
+      </w:r>
+      <w:proofErr w:type="spellStart"/>
+      <w:r>
+        <w:t>также</w:t>
+      </w:r>
+      <w:proofErr w:type="spellEnd"/>
+      <w:r>
+        <w:t xml:space="preserve"> </w:t>
+      </w:r>
+      <w:proofErr w:type="spellStart"/>
+      <w:r>
+        <w:t>всех</w:t>
+      </w:r>
+      <w:proofErr w:type="spellEnd"/>
+      <w:r>
+        <w:t xml:space="preserve"> </w:t>
+      </w:r>
+      <w:proofErr w:type="spellStart"/>
+      <w:r>
+        <w:t>тех</w:t>
+      </w:r>
+      <w:proofErr w:type="spellEnd"/>
+      <w:r>
+        <w:t xml:space="preserve">, </w:t>
+      </w:r>
+      <w:proofErr w:type="spellStart"/>
+      <w:r>
+        <w:t>кто</w:t>
+      </w:r>
+      <w:proofErr w:type="spellEnd"/>
+      <w:r>
+        <w:t xml:space="preserve"> </w:t>
+      </w:r>
+      <w:proofErr w:type="spellStart"/>
+      <w:r>
+        <w:t>будет</w:t>
+      </w:r>
+      <w:proofErr w:type="spellEnd"/>
+      <w:r>
+        <w:t xml:space="preserve"> </w:t>
+      </w:r>
+      <w:proofErr w:type="spellStart"/>
+      <w:r>
+        <w:t>заниматься</w:t>
+      </w:r>
+      <w:proofErr w:type="spellEnd"/>
+      <w:r>
+        <w:t xml:space="preserve"> </w:t>
+      </w:r>
+      <w:proofErr w:type="spellStart"/>
+      <w:r>
+        <w:t>тестированием</w:t>
+      </w:r>
+      <w:proofErr w:type="spellEnd"/>
+      <w:r>
+        <w:t xml:space="preserve"> </w:t>
+      </w:r>
+      <w:proofErr w:type="spellStart"/>
+      <w:r>
+        <w:t>продукта</w:t>
+      </w:r>
+      <w:proofErr w:type="spellEnd"/>
+      <w:r>
+        <w:t>.</w:t>
+      </w:r>
+      <w:r>
+        <w:t xml:space="preserve"> </w:t>
+      </w:r>
+    </w:p>
+    <w:p/>
+    <w:p>
+      <w:proofErr w:type="spellStart"/>
+      <w:r>
+        <w:t>Документ</w:t>
+      </w:r>
+      <w:proofErr w:type="spellEnd"/>
+      <w:r>
+        <w:t xml:space="preserve"> </w:t>
+      </w:r>
+      <w:proofErr w:type="spellStart"/>
+      <w:r>
+        <w:t>должен</w:t>
+      </w:r>
+      <w:proofErr w:type="spellEnd"/>
+      <w:r>
+        <w:t xml:space="preserve"> </w:t>
+      </w:r>
+      <w:proofErr w:type="spellStart"/>
+      <w:r>
+        <w:t>быть</w:t>
+      </w:r>
+      <w:proofErr w:type="spellEnd"/>
+      <w:r>
+        <w:t xml:space="preserve"> </w:t>
+      </w:r>
+      <w:proofErr w:type="spellStart"/>
+      <w:r>
+        <w:t>читаемым</w:t>
+      </w:r>
+      <w:proofErr w:type="spellEnd"/>
+      <w:r>
+        <w:t xml:space="preserve"> и </w:t>
+      </w:r>
+      <w:proofErr w:type="spellStart"/>
+      <w:r>
+        <w:t>хорошо</w:t>
+      </w:r>
+      <w:proofErr w:type="spellEnd"/>
+      <w:r>
+        <w:t xml:space="preserve"> </w:t>
+      </w:r>
+      <w:proofErr w:type="spellStart"/>
+      <w:r>
+        <w:t>логически</w:t>
+      </w:r>
+      <w:proofErr w:type="spellEnd"/>
+      <w:r>
+        <w:t xml:space="preserve"> </w:t>
+      </w:r>
+      <w:proofErr w:type="spellStart"/>
+      <w:r>
+        <w:t>организованным</w:t>
+      </w:r>
+      <w:proofErr w:type="spellEnd"/>
+      <w:r>
+        <w:t xml:space="preserve">. </w:t>
+      </w:r>
+      <w:proofErr w:type="spellStart"/>
+      <w:r>
+        <w:t>Он</w:t>
+      </w:r>
+      <w:proofErr w:type="spellEnd"/>
+      <w:r>
+        <w:t xml:space="preserve"> </w:t>
+      </w:r>
+      <w:proofErr w:type="spellStart"/>
+      <w:r>
+        <w:t>должен</w:t>
+      </w:r>
+      <w:proofErr w:type="spellEnd"/>
+      <w:r>
+        <w:t xml:space="preserve"> </w:t>
+      </w:r>
+      <w:proofErr w:type="spellStart"/>
+      <w:r>
+        <w:t>учитывать</w:t>
+      </w:r>
+      <w:proofErr w:type="spellEnd"/>
+      <w:r>
+        <w:t xml:space="preserve"> </w:t>
+      </w:r>
+      <w:proofErr w:type="spellStart"/>
+      <w:r>
+        <w:t>все</w:t>
+      </w:r>
+      <w:proofErr w:type="spellEnd"/>
+      <w:r>
+        <w:t xml:space="preserve"> </w:t>
+      </w:r>
+      <w:proofErr w:type="spellStart"/>
+      <w:r>
+        <w:t>требования</w:t>
+      </w:r>
+      <w:proofErr w:type="spellEnd"/>
+      <w:r>
+        <w:t xml:space="preserve"> </w:t>
+      </w:r>
+      <w:proofErr w:type="spellStart"/>
+      <w:r>
+        <w:t>пользователя</w:t>
+      </w:r>
+      <w:proofErr w:type="spellEnd"/>
+      <w:r>
+        <w:t xml:space="preserve"> и </w:t>
+      </w:r>
+      <w:proofErr w:type="spellStart"/>
+      <w:r>
+        <w:t>отвечать</w:t>
+      </w:r>
+      <w:proofErr w:type="spellEnd"/>
+      <w:r>
+        <w:t xml:space="preserve"> </w:t>
+      </w:r>
+      <w:proofErr w:type="spellStart"/>
+      <w:r>
+        <w:t>на</w:t>
+      </w:r>
+      <w:proofErr w:type="spellEnd"/>
+      <w:r>
+        <w:t xml:space="preserve"> </w:t>
+      </w:r>
+      <w:proofErr w:type="spellStart"/>
+      <w:r>
+        <w:t>все</w:t>
+      </w:r>
+      <w:proofErr w:type="spellEnd"/>
+      <w:r>
+        <w:t xml:space="preserve"> </w:t>
+      </w:r>
+      <w:proofErr w:type="spellStart"/>
+      <w:r>
+        <w:t>вопросы</w:t>
+      </w:r>
+      <w:proofErr w:type="spellEnd"/>
+      <w:r>
+        <w:t xml:space="preserve"> </w:t>
+      </w:r>
+      <w:proofErr w:type="spellStart"/>
+      <w:r>
+        <w:t>пользователей</w:t>
+      </w:r>
+      <w:proofErr w:type="spellEnd"/>
+      <w:r>
+        <w:t xml:space="preserve"> и </w:t>
+      </w:r>
+      <w:proofErr w:type="spellStart"/>
+      <w:r>
+        <w:t>разработчиков</w:t>
+      </w:r>
+      <w:proofErr w:type="spellEnd"/>
+      <w:r>
+        <w:t xml:space="preserve"> в </w:t>
+      </w:r>
+      <w:proofErr w:type="spellStart"/>
+      <w:r>
+        <w:t>области</w:t>
+      </w:r>
+      <w:proofErr w:type="spellEnd"/>
+      <w:r>
+        <w:t xml:space="preserve"> </w:t>
+      </w:r>
+      <w:proofErr w:type="spellStart"/>
+      <w:r>
+        <w:t>функциональной</w:t>
+      </w:r>
+      <w:proofErr w:type="spellEnd"/>
+      <w:r>
+        <w:t xml:space="preserve"> </w:t>
+      </w:r>
+      <w:proofErr w:type="spellStart"/>
+      <w:r>
+        <w:t>разработки</w:t>
+      </w:r>
+      <w:proofErr w:type="spellEnd"/>
+      <w:r>
+        <w:t xml:space="preserve">. </w:t>
+      </w:r>
+      <w:proofErr w:type="spellStart"/>
+      <w:r>
+        <w:t>Если</w:t>
+      </w:r>
+      <w:proofErr w:type="spellEnd"/>
+      <w:r>
+        <w:t xml:space="preserve"> </w:t>
+      </w:r>
+      <w:proofErr w:type="spellStart"/>
+      <w:r>
+        <w:t>требование</w:t>
+      </w:r>
+      <w:proofErr w:type="spellEnd"/>
+      <w:r>
+        <w:t xml:space="preserve"> </w:t>
+      </w:r>
+      <w:proofErr w:type="spellStart"/>
+      <w:r>
+        <w:t>пользователя</w:t>
+      </w:r>
+      <w:proofErr w:type="spellEnd"/>
+      <w:r>
+        <w:t xml:space="preserve"> </w:t>
+      </w:r>
+      <w:proofErr w:type="spellStart"/>
+      <w:r>
+        <w:t>не</w:t>
+      </w:r>
+      <w:proofErr w:type="spellEnd"/>
+      <w:r>
+        <w:t xml:space="preserve"> </w:t>
+      </w:r>
+      <w:proofErr w:type="spellStart"/>
+      <w:r>
+        <w:t>может</w:t>
+      </w:r>
+      <w:proofErr w:type="spellEnd"/>
+      <w:r>
+        <w:t xml:space="preserve"> </w:t>
+      </w:r>
+      <w:proofErr w:type="spellStart"/>
+      <w:r>
+        <w:t>быть</w:t>
+      </w:r>
+      <w:proofErr w:type="spellEnd"/>
+      <w:r>
+        <w:t xml:space="preserve"> </w:t>
+      </w:r>
+      <w:proofErr w:type="spellStart"/>
+      <w:r>
+        <w:t>удовл</w:t>
+      </w:r>
+      <w:r>
+        <w:t>етворено</w:t>
+      </w:r>
+      <w:proofErr w:type="spellEnd"/>
+      <w:r>
+        <w:t xml:space="preserve">, </w:t>
+      </w:r>
+      <w:proofErr w:type="spellStart"/>
+      <w:r>
+        <w:t>необходимо</w:t>
+      </w:r>
+      <w:proofErr w:type="spellEnd"/>
+      <w:r>
+        <w:t xml:space="preserve"> </w:t>
+      </w:r>
+      <w:proofErr w:type="spellStart"/>
+      <w:r>
+        <w:t>объяснить</w:t>
+      </w:r>
+      <w:proofErr w:type="spellEnd"/>
+      <w:r>
+        <w:t xml:space="preserve"> </w:t>
+      </w:r>
+      <w:proofErr w:type="spellStart"/>
+      <w:r>
+        <w:t>прчину</w:t>
+      </w:r>
+      <w:proofErr w:type="spellEnd"/>
+      <w:r>
+        <w:t>.</w:t>
       </w:r>
     </w:p>
     <w:p>
-      <w:pPr>
-        <w:ind w:firstLine="300"/>
-        <w:jc w:val="both"/>
-        <w:rPr>
-          <w:rFonts w:cs="Times New Roman"/>
-          <w:szCs w:val="28"/>
-        </w:rPr>
-      </w:pPr>
-      <w:r>
-        <w:rPr>
-          <w:rFonts w:cs="Times New Roman"/>
-          <w:color w:val="343B43"/>
-          <w:szCs w:val="28"/>
-        </w:rPr>
-        <w:t>Спецификация внешнего проекта — это документ, объясняющий в бизнес-терминах, что и в каком виде должен делать программный продукт. Все в нем должно представлять интерес для пользователя.</w:t>
+      <w:proofErr w:type="spellStart"/>
+      <w:r>
+        <w:t>После</w:t>
+      </w:r>
+      <w:proofErr w:type="spellEnd"/>
+      <w:r>
+        <w:t xml:space="preserve"> </w:t>
+      </w:r>
+      <w:proofErr w:type="spellStart"/>
+      <w:r>
+        <w:t>завершения</w:t>
+      </w:r>
+      <w:proofErr w:type="spellEnd"/>
+      <w:r>
+        <w:t xml:space="preserve"> </w:t>
+      </w:r>
+      <w:proofErr w:type="spellStart"/>
+      <w:r>
+        <w:t>генерации</w:t>
+      </w:r>
+      <w:proofErr w:type="spellEnd"/>
+      <w:r>
+        <w:t xml:space="preserve"> </w:t>
+      </w:r>
+      <w:proofErr w:type="spellStart"/>
+      <w:r>
+        <w:t>документа</w:t>
+      </w:r>
+      <w:proofErr w:type="spellEnd"/>
+      <w:r>
+        <w:t xml:space="preserve">, </w:t>
+      </w:r>
+      <w:proofErr w:type="spellStart"/>
+      <w:r>
+        <w:t>необходимо</w:t>
+      </w:r>
+      <w:proofErr w:type="spellEnd"/>
+      <w:r>
+        <w:t xml:space="preserve"> </w:t>
+      </w:r>
+      <w:proofErr w:type="spellStart"/>
+      <w:r>
+        <w:t>отпра</w:t>
+      </w:r>
+      <w:r>
+        <w:softHyphen/>
+        <w:t>вить</w:t>
+      </w:r>
+      <w:proofErr w:type="spellEnd"/>
+      <w:r>
+        <w:t xml:space="preserve"> </w:t>
+      </w:r>
+      <w:proofErr w:type="spellStart"/>
+      <w:r>
+        <w:t>его</w:t>
+      </w:r>
+      <w:proofErr w:type="spellEnd"/>
+      <w:r>
+        <w:t xml:space="preserve"> </w:t>
+      </w:r>
+      <w:proofErr w:type="spellStart"/>
+      <w:r>
+        <w:t>пользователю</w:t>
+      </w:r>
+      <w:proofErr w:type="spellEnd"/>
+      <w:r>
+        <w:t xml:space="preserve"> </w:t>
+      </w:r>
+      <w:proofErr w:type="spellStart"/>
+      <w:r>
+        <w:t>для</w:t>
+      </w:r>
+      <w:proofErr w:type="spellEnd"/>
+      <w:r>
+        <w:t xml:space="preserve"> </w:t>
+      </w:r>
+      <w:proofErr w:type="spellStart"/>
+      <w:r>
+        <w:t>внесения</w:t>
+      </w:r>
+      <w:proofErr w:type="spellEnd"/>
+      <w:r>
+        <w:t xml:space="preserve"> </w:t>
+      </w:r>
+      <w:proofErr w:type="spellStart"/>
+      <w:r>
+        <w:t>поправок</w:t>
+      </w:r>
+      <w:proofErr w:type="spellEnd"/>
+      <w:r>
+        <w:t xml:space="preserve"> и </w:t>
+      </w:r>
+      <w:proofErr w:type="spellStart"/>
+      <w:r>
+        <w:t>комментариев</w:t>
+      </w:r>
+      <w:proofErr w:type="spellEnd"/>
+      <w:r>
+        <w:t xml:space="preserve">. </w:t>
+      </w:r>
+      <w:proofErr w:type="spellStart"/>
+      <w:r>
+        <w:t>Это</w:t>
+      </w:r>
+      <w:proofErr w:type="spellEnd"/>
+      <w:r>
+        <w:t xml:space="preserve"> </w:t>
+      </w:r>
+      <w:proofErr w:type="spellStart"/>
+      <w:r>
+        <w:t>их</w:t>
+      </w:r>
+      <w:proofErr w:type="spellEnd"/>
+      <w:r>
+        <w:t xml:space="preserve"> </w:t>
+      </w:r>
+      <w:proofErr w:type="spellStart"/>
+      <w:r>
+        <w:t>первый</w:t>
+      </w:r>
+      <w:proofErr w:type="spellEnd"/>
+      <w:r>
+        <w:t xml:space="preserve"> </w:t>
+      </w:r>
+      <w:proofErr w:type="spellStart"/>
+      <w:r>
+        <w:t>взгляд</w:t>
+      </w:r>
+      <w:proofErr w:type="spellEnd"/>
+      <w:r>
+        <w:t xml:space="preserve"> </w:t>
+      </w:r>
+      <w:proofErr w:type="spellStart"/>
+      <w:r>
+        <w:t>на</w:t>
+      </w:r>
+      <w:proofErr w:type="spellEnd"/>
+      <w:r>
+        <w:t xml:space="preserve"> </w:t>
+      </w:r>
+      <w:proofErr w:type="spellStart"/>
+      <w:r>
+        <w:t>будущий</w:t>
+      </w:r>
+      <w:proofErr w:type="spellEnd"/>
+      <w:r>
+        <w:t xml:space="preserve"> </w:t>
+      </w:r>
+      <w:proofErr w:type="spellStart"/>
+      <w:r>
+        <w:t>программный</w:t>
+      </w:r>
+      <w:proofErr w:type="spellEnd"/>
+      <w:r>
+        <w:t xml:space="preserve"> </w:t>
+      </w:r>
+      <w:proofErr w:type="spellStart"/>
+      <w:r>
+        <w:t>продукт</w:t>
+      </w:r>
+      <w:proofErr w:type="spellEnd"/>
+      <w:r>
+        <w:t>.</w:t>
+      </w:r>
+    </w:p>
+    <w:p/>
+    <w:p>
+      <w:proofErr w:type="spellStart"/>
+      <w:r>
+        <w:t>После</w:t>
+      </w:r>
+      <w:proofErr w:type="spellEnd"/>
+      <w:r>
+        <w:t xml:space="preserve"> </w:t>
+      </w:r>
+      <w:proofErr w:type="spellStart"/>
+      <w:r>
+        <w:t>завершения</w:t>
+      </w:r>
+      <w:proofErr w:type="spellEnd"/>
+      <w:r>
+        <w:t xml:space="preserve"> </w:t>
+      </w:r>
+      <w:proofErr w:type="spellStart"/>
+      <w:r>
+        <w:t>пользователем</w:t>
+      </w:r>
+      <w:proofErr w:type="spellEnd"/>
+      <w:r>
+        <w:t xml:space="preserve"> </w:t>
+      </w:r>
+      <w:proofErr w:type="spellStart"/>
+      <w:r>
+        <w:t>обзора</w:t>
+      </w:r>
+      <w:proofErr w:type="spellEnd"/>
+      <w:r>
+        <w:t xml:space="preserve"> </w:t>
+      </w:r>
+      <w:proofErr w:type="spellStart"/>
+      <w:r>
+        <w:t>документа</w:t>
+      </w:r>
+      <w:proofErr w:type="spellEnd"/>
+      <w:r>
+        <w:t xml:space="preserve">, </w:t>
+      </w:r>
+      <w:proofErr w:type="spellStart"/>
+      <w:r>
+        <w:t>разра</w:t>
+      </w:r>
+      <w:r>
+        <w:softHyphen/>
+        <w:t>ботчику</w:t>
+      </w:r>
+      <w:proofErr w:type="spellEnd"/>
+      <w:r>
+        <w:t xml:space="preserve"> </w:t>
+      </w:r>
+      <w:proofErr w:type="spellStart"/>
+      <w:r>
+        <w:t>придется</w:t>
+      </w:r>
+      <w:proofErr w:type="spellEnd"/>
+      <w:r>
+        <w:t xml:space="preserve"> </w:t>
+      </w:r>
+      <w:proofErr w:type="spellStart"/>
+      <w:r>
+        <w:t>еще</w:t>
+      </w:r>
+      <w:proofErr w:type="spellEnd"/>
+      <w:r>
+        <w:t xml:space="preserve"> </w:t>
+      </w:r>
+      <w:proofErr w:type="spellStart"/>
+      <w:r>
+        <w:t>несколько</w:t>
+      </w:r>
+      <w:proofErr w:type="spellEnd"/>
+      <w:r>
+        <w:t xml:space="preserve"> </w:t>
+      </w:r>
+      <w:proofErr w:type="spellStart"/>
+      <w:r>
+        <w:t>раз</w:t>
+      </w:r>
+      <w:proofErr w:type="spellEnd"/>
+      <w:r>
+        <w:t xml:space="preserve"> </w:t>
+      </w:r>
+      <w:proofErr w:type="spellStart"/>
+      <w:r>
+        <w:t>встретиться</w:t>
+      </w:r>
+      <w:proofErr w:type="spellEnd"/>
+      <w:r>
+        <w:t xml:space="preserve"> с </w:t>
+      </w:r>
+      <w:proofErr w:type="spellStart"/>
+      <w:r>
+        <w:t>ним</w:t>
+      </w:r>
+      <w:proofErr w:type="spellEnd"/>
+      <w:r>
+        <w:t xml:space="preserve"> </w:t>
+      </w:r>
+      <w:proofErr w:type="spellStart"/>
+      <w:r>
+        <w:t>для</w:t>
+      </w:r>
+      <w:proofErr w:type="spellEnd"/>
+      <w:r>
+        <w:t xml:space="preserve"> </w:t>
+      </w:r>
+      <w:proofErr w:type="spellStart"/>
+      <w:r>
+        <w:t>обсуждения</w:t>
+      </w:r>
+      <w:proofErr w:type="spellEnd"/>
+      <w:r>
+        <w:t xml:space="preserve"> </w:t>
+      </w:r>
+      <w:proofErr w:type="spellStart"/>
+      <w:r>
+        <w:t>его</w:t>
+      </w:r>
+      <w:proofErr w:type="spellEnd"/>
+      <w:r>
+        <w:t xml:space="preserve"> </w:t>
+      </w:r>
+      <w:proofErr w:type="spellStart"/>
+      <w:r>
+        <w:t>поправок</w:t>
+      </w:r>
+      <w:proofErr w:type="spellEnd"/>
+      <w:r>
+        <w:t xml:space="preserve">. </w:t>
+      </w:r>
+      <w:proofErr w:type="spellStart"/>
+      <w:r>
+        <w:t>Изменения</w:t>
+      </w:r>
+      <w:proofErr w:type="spellEnd"/>
+      <w:r>
+        <w:t xml:space="preserve"> и </w:t>
+      </w:r>
+      <w:proofErr w:type="spellStart"/>
+      <w:r>
+        <w:t>модификации</w:t>
+      </w:r>
+      <w:proofErr w:type="spellEnd"/>
+      <w:r>
+        <w:t xml:space="preserve"> </w:t>
+      </w:r>
+      <w:proofErr w:type="spellStart"/>
+      <w:r>
+        <w:t>должны</w:t>
+      </w:r>
+      <w:proofErr w:type="spellEnd"/>
+      <w:r>
+        <w:t xml:space="preserve"> </w:t>
+      </w:r>
+      <w:proofErr w:type="spellStart"/>
+      <w:r>
+        <w:t>быть</w:t>
+      </w:r>
+      <w:proofErr w:type="spellEnd"/>
+      <w:r>
+        <w:t xml:space="preserve"> </w:t>
+      </w:r>
+      <w:proofErr w:type="spellStart"/>
+      <w:r>
+        <w:t>немедленно</w:t>
+      </w:r>
+      <w:proofErr w:type="spellEnd"/>
+      <w:r>
+        <w:t xml:space="preserve"> </w:t>
+      </w:r>
+      <w:proofErr w:type="spellStart"/>
+      <w:r>
+        <w:t>включены</w:t>
+      </w:r>
+      <w:proofErr w:type="spellEnd"/>
+      <w:r>
+        <w:t xml:space="preserve"> в </w:t>
+      </w:r>
+      <w:proofErr w:type="spellStart"/>
+      <w:r>
+        <w:t>последнюю</w:t>
+      </w:r>
+      <w:proofErr w:type="spellEnd"/>
+      <w:r>
+        <w:t xml:space="preserve"> </w:t>
+      </w:r>
+      <w:proofErr w:type="spellStart"/>
+      <w:r>
+        <w:t>версию</w:t>
+      </w:r>
+      <w:proofErr w:type="spellEnd"/>
+      <w:r>
+        <w:t xml:space="preserve"> </w:t>
+      </w:r>
+      <w:proofErr w:type="spellStart"/>
+      <w:r>
+        <w:t>спецификации</w:t>
+      </w:r>
+      <w:proofErr w:type="spellEnd"/>
+      <w:r>
+        <w:t xml:space="preserve">, </w:t>
+      </w:r>
+      <w:proofErr w:type="spellStart"/>
+      <w:r>
+        <w:t>чтобы</w:t>
+      </w:r>
+      <w:proofErr w:type="spellEnd"/>
+      <w:r>
+        <w:t xml:space="preserve"> </w:t>
+      </w:r>
+      <w:proofErr w:type="spellStart"/>
+      <w:r>
+        <w:t>техническая</w:t>
+      </w:r>
+      <w:proofErr w:type="spellEnd"/>
+      <w:r>
+        <w:t xml:space="preserve"> </w:t>
+      </w:r>
+      <w:proofErr w:type="spellStart"/>
+      <w:r>
+        <w:t>группа</w:t>
+      </w:r>
+      <w:proofErr w:type="spellEnd"/>
+      <w:r>
+        <w:t xml:space="preserve"> — </w:t>
+      </w:r>
+      <w:proofErr w:type="spellStart"/>
+      <w:r>
+        <w:t>люди</w:t>
+      </w:r>
+      <w:proofErr w:type="spellEnd"/>
+      <w:r>
+        <w:t xml:space="preserve">, </w:t>
+      </w:r>
+      <w:proofErr w:type="spellStart"/>
+      <w:r>
+        <w:t>составляющие</w:t>
+      </w:r>
+      <w:proofErr w:type="spellEnd"/>
+      <w:r>
+        <w:t xml:space="preserve"> </w:t>
+      </w:r>
+      <w:proofErr w:type="spellStart"/>
+      <w:r>
+        <w:t>внутреннюю</w:t>
+      </w:r>
+      <w:proofErr w:type="spellEnd"/>
+      <w:r>
+        <w:t xml:space="preserve"> </w:t>
+      </w:r>
+      <w:proofErr w:type="spellStart"/>
+      <w:r>
+        <w:t>спецификацию</w:t>
+      </w:r>
+      <w:proofErr w:type="spellEnd"/>
+      <w:r>
+        <w:t xml:space="preserve">, </w:t>
+      </w:r>
+      <w:proofErr w:type="spellStart"/>
+      <w:r>
+        <w:t>имели</w:t>
+      </w:r>
+      <w:proofErr w:type="spellEnd"/>
+      <w:r>
+        <w:t xml:space="preserve"> </w:t>
+      </w:r>
+      <w:proofErr w:type="spellStart"/>
+      <w:r>
+        <w:t>как</w:t>
+      </w:r>
+      <w:proofErr w:type="spellEnd"/>
+      <w:r>
+        <w:t xml:space="preserve"> </w:t>
+      </w:r>
+      <w:proofErr w:type="spellStart"/>
+      <w:r>
+        <w:t>можно</w:t>
+      </w:r>
+      <w:proofErr w:type="spellEnd"/>
+      <w:r>
+        <w:t xml:space="preserve"> </w:t>
+      </w:r>
+      <w:proofErr w:type="spellStart"/>
+      <w:r>
+        <w:t>больше</w:t>
+      </w:r>
+      <w:proofErr w:type="spellEnd"/>
+      <w:r>
+        <w:t xml:space="preserve"> </w:t>
+      </w:r>
+      <w:proofErr w:type="spellStart"/>
+      <w:r>
+        <w:t>неискаженной</w:t>
+      </w:r>
+      <w:proofErr w:type="spellEnd"/>
+      <w:r>
+        <w:t xml:space="preserve"> </w:t>
+      </w:r>
+      <w:proofErr w:type="spellStart"/>
+      <w:r>
+        <w:t>инфор</w:t>
+      </w:r>
+      <w:r>
+        <w:softHyphen/>
+        <w:t>мации</w:t>
+      </w:r>
+      <w:proofErr w:type="spellEnd"/>
+      <w:r>
+        <w:t>.</w:t>
       </w:r>
     </w:p>
     <w:p>
-      <w:pPr>
-        <w:ind w:firstLine="300"/>
-        <w:jc w:val="both"/>
-        <w:rPr>
-          <w:rFonts w:cs="Times New Roman"/>
-          <w:szCs w:val="28"/>
-        </w:rPr>
-      </w:pPr>
-      <w:r>
-        <w:rPr>
-          <w:rFonts w:cs="Times New Roman"/>
-          <w:color w:val="343B43"/>
-          <w:szCs w:val="28"/>
-        </w:rPr>
-        <w:t>Он не должен быть перегружен техническими подробностями, структурами файлов и прочими технологическими деталями.</w:t>
+      <w:proofErr w:type="spellStart"/>
+      <w:r>
+        <w:t>Окончательный</w:t>
+      </w:r>
+      <w:proofErr w:type="spellEnd"/>
+      <w:r>
+        <w:t xml:space="preserve"> </w:t>
+      </w:r>
+      <w:proofErr w:type="spellStart"/>
+      <w:r>
+        <w:t>вариант</w:t>
+      </w:r>
+      <w:proofErr w:type="spellEnd"/>
+      <w:r>
+        <w:t xml:space="preserve"> </w:t>
+      </w:r>
+      <w:proofErr w:type="spellStart"/>
+      <w:r>
+        <w:t>внешней</w:t>
+      </w:r>
+      <w:proofErr w:type="spellEnd"/>
+      <w:r>
+        <w:t xml:space="preserve"> </w:t>
+      </w:r>
+      <w:proofErr w:type="spellStart"/>
+      <w:r>
+        <w:t>спецификации</w:t>
+      </w:r>
+      <w:proofErr w:type="spellEnd"/>
+      <w:r>
+        <w:t xml:space="preserve"> в </w:t>
+      </w:r>
+      <w:proofErr w:type="spellStart"/>
+      <w:r>
+        <w:t>даль</w:t>
+      </w:r>
+      <w:r>
+        <w:softHyphen/>
+        <w:t>нейшем</w:t>
+      </w:r>
+      <w:proofErr w:type="spellEnd"/>
+      <w:r>
+        <w:t xml:space="preserve"> </w:t>
+      </w:r>
+      <w:proofErr w:type="spellStart"/>
+      <w:r>
+        <w:t>практически</w:t>
+      </w:r>
+      <w:proofErr w:type="spellEnd"/>
+      <w:r>
+        <w:t xml:space="preserve"> </w:t>
+      </w:r>
+      <w:proofErr w:type="spellStart"/>
+      <w:r>
+        <w:t>не</w:t>
+      </w:r>
+      <w:proofErr w:type="spellEnd"/>
+      <w:r>
+        <w:t xml:space="preserve"> </w:t>
+      </w:r>
+      <w:proofErr w:type="spellStart"/>
+      <w:r>
+        <w:t>должен</w:t>
+      </w:r>
+      <w:proofErr w:type="spellEnd"/>
+      <w:r>
+        <w:t xml:space="preserve"> </w:t>
+      </w:r>
+      <w:proofErr w:type="spellStart"/>
+      <w:r>
+        <w:t>изменяться</w:t>
+      </w:r>
+      <w:proofErr w:type="spellEnd"/>
+      <w:r>
+        <w:t xml:space="preserve">. </w:t>
+      </w:r>
+      <w:proofErr w:type="spellStart"/>
+      <w:r>
+        <w:t>Любое</w:t>
+      </w:r>
+      <w:proofErr w:type="spellEnd"/>
+      <w:r>
+        <w:t xml:space="preserve"> </w:t>
+      </w:r>
+      <w:proofErr w:type="spellStart"/>
+      <w:r>
+        <w:t>его</w:t>
+      </w:r>
+      <w:proofErr w:type="spellEnd"/>
+      <w:r>
+        <w:t xml:space="preserve"> </w:t>
+      </w:r>
+      <w:proofErr w:type="spellStart"/>
+      <w:r>
+        <w:t>изменение</w:t>
+      </w:r>
+      <w:proofErr w:type="spellEnd"/>
+      <w:r>
+        <w:t xml:space="preserve"> </w:t>
+      </w:r>
+      <w:proofErr w:type="spellStart"/>
+      <w:r>
+        <w:t>на</w:t>
+      </w:r>
+      <w:proofErr w:type="spellEnd"/>
+      <w:r>
+        <w:t xml:space="preserve"> </w:t>
+      </w:r>
+      <w:proofErr w:type="spellStart"/>
+      <w:r>
+        <w:t>последующих</w:t>
+      </w:r>
+      <w:proofErr w:type="spellEnd"/>
+      <w:r>
+        <w:t xml:space="preserve"> </w:t>
+      </w:r>
+      <w:proofErr w:type="spellStart"/>
+      <w:r>
+        <w:t>стадиях</w:t>
+      </w:r>
+      <w:proofErr w:type="spellEnd"/>
+      <w:r>
+        <w:t xml:space="preserve"> </w:t>
+      </w:r>
+      <w:proofErr w:type="spellStart"/>
+      <w:r>
+        <w:t>вызовет</w:t>
+      </w:r>
+      <w:proofErr w:type="spellEnd"/>
+      <w:r>
+        <w:t xml:space="preserve"> </w:t>
+      </w:r>
+      <w:proofErr w:type="spellStart"/>
+      <w:r>
+        <w:t>цепную</w:t>
+      </w:r>
+      <w:proofErr w:type="spellEnd"/>
+      <w:r>
+        <w:t xml:space="preserve"> </w:t>
+      </w:r>
+      <w:proofErr w:type="spellStart"/>
+      <w:r>
+        <w:t>реакцию</w:t>
+      </w:r>
+      <w:proofErr w:type="spellEnd"/>
+      <w:r>
+        <w:t xml:space="preserve"> </w:t>
+      </w:r>
+      <w:proofErr w:type="spellStart"/>
+      <w:r>
+        <w:t>изменения</w:t>
+      </w:r>
+      <w:proofErr w:type="spellEnd"/>
+      <w:r>
+        <w:t xml:space="preserve"> </w:t>
+      </w:r>
+      <w:proofErr w:type="spellStart"/>
+      <w:r>
+        <w:t>всех</w:t>
+      </w:r>
+      <w:proofErr w:type="spellEnd"/>
+      <w:r>
+        <w:t xml:space="preserve"> </w:t>
+      </w:r>
+      <w:proofErr w:type="spellStart"/>
+      <w:r>
+        <w:t>последующих</w:t>
+      </w:r>
+      <w:proofErr w:type="spellEnd"/>
+      <w:r>
+        <w:t xml:space="preserve"> </w:t>
+      </w:r>
+      <w:proofErr w:type="spellStart"/>
+      <w:r>
+        <w:t>стадий</w:t>
+      </w:r>
+      <w:proofErr w:type="spellEnd"/>
+      <w:r>
+        <w:t xml:space="preserve">, </w:t>
+      </w:r>
+      <w:proofErr w:type="spellStart"/>
+      <w:r>
+        <w:t>на</w:t>
+      </w:r>
+      <w:proofErr w:type="spellEnd"/>
+      <w:r>
+        <w:t xml:space="preserve"> </w:t>
+      </w:r>
+      <w:proofErr w:type="spellStart"/>
+      <w:r>
+        <w:t>которых</w:t>
+      </w:r>
+      <w:proofErr w:type="spellEnd"/>
+      <w:r>
+        <w:t xml:space="preserve"> </w:t>
+      </w:r>
+      <w:proofErr w:type="spellStart"/>
+      <w:r>
+        <w:t>будет</w:t>
+      </w:r>
+      <w:proofErr w:type="spellEnd"/>
+      <w:r>
+        <w:t xml:space="preserve"> </w:t>
+      </w:r>
+      <w:proofErr w:type="spellStart"/>
+      <w:r>
+        <w:t>значительно</w:t>
+      </w:r>
+      <w:proofErr w:type="spellEnd"/>
+      <w:r>
+        <w:t xml:space="preserve"> </w:t>
+      </w:r>
+      <w:proofErr w:type="spellStart"/>
+      <w:r>
+        <w:t>сложнее</w:t>
+      </w:r>
+      <w:proofErr w:type="spellEnd"/>
+      <w:r>
+        <w:t xml:space="preserve"> </w:t>
+      </w:r>
+      <w:proofErr w:type="spellStart"/>
+      <w:r>
+        <w:t>вносить</w:t>
+      </w:r>
+      <w:proofErr w:type="spellEnd"/>
+      <w:r>
+        <w:t xml:space="preserve"> </w:t>
+      </w:r>
+      <w:proofErr w:type="spellStart"/>
+      <w:r>
+        <w:t>изменения</w:t>
+      </w:r>
+      <w:proofErr w:type="spellEnd"/>
+      <w:r>
+        <w:t xml:space="preserve">, </w:t>
+      </w:r>
+      <w:proofErr w:type="spellStart"/>
+      <w:r>
+        <w:t>нежели</w:t>
+      </w:r>
+      <w:proofErr w:type="spellEnd"/>
+      <w:r>
+        <w:t xml:space="preserve"> </w:t>
+      </w:r>
+      <w:proofErr w:type="spellStart"/>
+      <w:r>
+        <w:t>на</w:t>
+      </w:r>
+      <w:proofErr w:type="spellEnd"/>
+      <w:r>
+        <w:t xml:space="preserve"> </w:t>
+      </w:r>
+      <w:proofErr w:type="spellStart"/>
+      <w:r>
+        <w:t>стадии</w:t>
+      </w:r>
+      <w:proofErr w:type="spellEnd"/>
+      <w:r>
+        <w:t xml:space="preserve"> </w:t>
+      </w:r>
+      <w:proofErr w:type="spellStart"/>
+      <w:r>
+        <w:t>внешнего</w:t>
+      </w:r>
+      <w:proofErr w:type="spellEnd"/>
+      <w:r>
+        <w:t xml:space="preserve"> </w:t>
+      </w:r>
+      <w:proofErr w:type="spellStart"/>
+      <w:r>
+        <w:t>проектирования</w:t>
+      </w:r>
+      <w:proofErr w:type="spellEnd"/>
+      <w:r>
+        <w:t>.</w:t>
+      </w:r>
+    </w:p>
+    <w:p/>
+    <w:p>
+      <w:proofErr w:type="spellStart"/>
+      <w:r>
+        <w:rPr>
+          <w:b/>
+        </w:rPr>
+        <w:t>Спецификация</w:t>
+      </w:r>
+      <w:proofErr w:type="spellEnd"/>
+      <w:r>
+        <w:rPr>
+          <w:b/>
+        </w:rPr>
+        <w:t xml:space="preserve"> </w:t>
+      </w:r>
+      <w:proofErr w:type="spellStart"/>
+      <w:r>
+        <w:rPr>
+          <w:b/>
+        </w:rPr>
+        <w:t>внешнего</w:t>
+      </w:r>
+      <w:proofErr w:type="spellEnd"/>
+      <w:r>
+        <w:rPr>
+          <w:b/>
+        </w:rPr>
+        <w:t xml:space="preserve"> </w:t>
+      </w:r>
+      <w:proofErr w:type="spellStart"/>
+      <w:r>
+        <w:rPr>
+          <w:b/>
+        </w:rPr>
+        <w:t>проекта</w:t>
+      </w:r>
+      <w:proofErr w:type="spellEnd"/>
+      <w:r>
+        <w:t xml:space="preserve"> — </w:t>
+      </w:r>
+      <w:proofErr w:type="spellStart"/>
+      <w:r>
+        <w:t>это</w:t>
+      </w:r>
+      <w:proofErr w:type="spellEnd"/>
+      <w:r>
+        <w:t xml:space="preserve"> </w:t>
+      </w:r>
+      <w:proofErr w:type="spellStart"/>
+      <w:r>
+        <w:t>документ</w:t>
+      </w:r>
+      <w:proofErr w:type="spellEnd"/>
+      <w:r>
+        <w:t xml:space="preserve">, </w:t>
+      </w:r>
+      <w:proofErr w:type="spellStart"/>
+      <w:r>
+        <w:t>объясняющий</w:t>
+      </w:r>
+      <w:proofErr w:type="spellEnd"/>
+      <w:r>
+        <w:t xml:space="preserve"> в </w:t>
+      </w:r>
+      <w:proofErr w:type="spellStart"/>
+      <w:r>
+        <w:t>бизнес-терминах</w:t>
+      </w:r>
+      <w:proofErr w:type="spellEnd"/>
+      <w:r>
+        <w:t xml:space="preserve">, </w:t>
+      </w:r>
+      <w:proofErr w:type="spellStart"/>
+      <w:r>
+        <w:t>что</w:t>
+      </w:r>
+      <w:proofErr w:type="spellEnd"/>
+      <w:r>
+        <w:t xml:space="preserve"> и в </w:t>
+      </w:r>
+      <w:proofErr w:type="spellStart"/>
+      <w:r>
+        <w:t>каком</w:t>
+      </w:r>
+      <w:proofErr w:type="spellEnd"/>
+      <w:r>
+        <w:t xml:space="preserve"> </w:t>
+      </w:r>
+      <w:proofErr w:type="spellStart"/>
+      <w:r>
+        <w:t>виде</w:t>
+      </w:r>
+      <w:proofErr w:type="spellEnd"/>
+      <w:r>
+        <w:t xml:space="preserve"> </w:t>
+      </w:r>
+      <w:proofErr w:type="spellStart"/>
+      <w:r>
+        <w:t>должен</w:t>
+      </w:r>
+      <w:proofErr w:type="spellEnd"/>
+      <w:r>
+        <w:t xml:space="preserve"> </w:t>
+      </w:r>
+      <w:proofErr w:type="spellStart"/>
+      <w:r>
+        <w:t>делать</w:t>
+      </w:r>
+      <w:proofErr w:type="spellEnd"/>
+      <w:r>
+        <w:t xml:space="preserve"> </w:t>
+      </w:r>
+      <w:proofErr w:type="spellStart"/>
+      <w:r>
+        <w:t>программный</w:t>
+      </w:r>
+      <w:proofErr w:type="spellEnd"/>
+      <w:r>
+        <w:t xml:space="preserve"> </w:t>
+      </w:r>
+      <w:proofErr w:type="spellStart"/>
+      <w:r>
+        <w:t>продукт</w:t>
+      </w:r>
+      <w:proofErr w:type="spellEnd"/>
+      <w:r>
+        <w:t xml:space="preserve">. </w:t>
+      </w:r>
+      <w:proofErr w:type="spellStart"/>
+      <w:r>
+        <w:t>Все</w:t>
+      </w:r>
+      <w:proofErr w:type="spellEnd"/>
+      <w:r>
+        <w:t xml:space="preserve"> в </w:t>
+      </w:r>
+      <w:proofErr w:type="spellStart"/>
+      <w:r>
+        <w:t>нем</w:t>
+      </w:r>
+      <w:proofErr w:type="spellEnd"/>
+      <w:r>
+        <w:t xml:space="preserve"> </w:t>
+      </w:r>
+      <w:proofErr w:type="spellStart"/>
+      <w:r>
+        <w:t>должно</w:t>
+      </w:r>
+      <w:proofErr w:type="spellEnd"/>
+      <w:r>
+        <w:t xml:space="preserve"> </w:t>
+      </w:r>
+      <w:proofErr w:type="spellStart"/>
+      <w:r>
+        <w:t>представлять</w:t>
+      </w:r>
+      <w:proofErr w:type="spellEnd"/>
+      <w:r>
+        <w:t xml:space="preserve"> </w:t>
+      </w:r>
+      <w:proofErr w:type="spellStart"/>
+      <w:r>
+        <w:t>интерес</w:t>
+      </w:r>
+      <w:proofErr w:type="spellEnd"/>
+      <w:r>
+        <w:t xml:space="preserve"> </w:t>
+      </w:r>
+      <w:proofErr w:type="spellStart"/>
+      <w:r>
+        <w:t>для</w:t>
+      </w:r>
+      <w:proofErr w:type="spellEnd"/>
+      <w:r>
+        <w:t xml:space="preserve"> </w:t>
+      </w:r>
+      <w:proofErr w:type="spellStart"/>
+      <w:r>
+        <w:t>пользователя</w:t>
+      </w:r>
+      <w:proofErr w:type="spellEnd"/>
+      <w:r>
+        <w:t>.</w:t>
       </w:r>
     </w:p>
     <w:p>
-      <w:pPr>
-        <w:ind w:firstLine="300"/>
-        <w:jc w:val="both"/>
-        <w:rPr>
-          <w:rFonts w:cs="Times New Roman"/>
-          <w:szCs w:val="28"/>
-        </w:rPr>
-      </w:pPr>
-      <w:r>
-        <w:rPr>
-          <w:rFonts w:cs="Times New Roman"/>
-          <w:color w:val="343B43"/>
-          <w:szCs w:val="28"/>
-        </w:rPr>
-        <w:t>Пользователю интересно будет знать, как будет устроен интерфейс приложения: состав меню, внешний вид экрана, подсказки и помощь пользователю и т.д.; какие отчеты будут представлены программой и как она будет осуществлять переход из одной точки в другую, интерактивный режим работы прог</w:t>
-      </w:r>
-      <w:r>
-        <w:rPr>
-          <w:rFonts w:cs="Times New Roman"/>
-          <w:color w:val="343B43"/>
-          <w:szCs w:val="28"/>
-        </w:rPr>
-        <w:softHyphen/>
-        <w:t>раммного обеспечения.</w:t>
+      <w:proofErr w:type="spellStart"/>
+      <w:r>
+        <w:t>Он</w:t>
+      </w:r>
+      <w:proofErr w:type="spellEnd"/>
+      <w:r>
+        <w:t xml:space="preserve"> </w:t>
+      </w:r>
+      <w:proofErr w:type="spellStart"/>
+      <w:r>
+        <w:t>не</w:t>
+      </w:r>
+      <w:proofErr w:type="spellEnd"/>
+      <w:r>
+        <w:t xml:space="preserve"> </w:t>
+      </w:r>
+      <w:proofErr w:type="spellStart"/>
+      <w:r>
+        <w:t>должен</w:t>
+      </w:r>
+      <w:proofErr w:type="spellEnd"/>
+      <w:r>
+        <w:t xml:space="preserve"> </w:t>
+      </w:r>
+      <w:proofErr w:type="spellStart"/>
+      <w:r>
+        <w:t>быть</w:t>
+      </w:r>
+      <w:proofErr w:type="spellEnd"/>
+      <w:r>
+        <w:t xml:space="preserve"> </w:t>
+      </w:r>
+      <w:proofErr w:type="spellStart"/>
+      <w:r>
+        <w:t>перегружен</w:t>
+      </w:r>
+      <w:proofErr w:type="spellEnd"/>
+      <w:r>
+        <w:t xml:space="preserve"> </w:t>
+      </w:r>
+      <w:proofErr w:type="spellStart"/>
+      <w:r>
+        <w:t>техническими</w:t>
+      </w:r>
+      <w:proofErr w:type="spellEnd"/>
+      <w:r>
+        <w:t xml:space="preserve"> </w:t>
+      </w:r>
+      <w:proofErr w:type="spellStart"/>
+      <w:r>
+        <w:t>подробностями</w:t>
+      </w:r>
+      <w:proofErr w:type="spellEnd"/>
+      <w:r>
+        <w:t xml:space="preserve">, </w:t>
+      </w:r>
+      <w:proofErr w:type="spellStart"/>
+      <w:r>
+        <w:t>структурами</w:t>
+      </w:r>
+      <w:proofErr w:type="spellEnd"/>
+      <w:r>
+        <w:t xml:space="preserve"> </w:t>
+      </w:r>
+      <w:proofErr w:type="spellStart"/>
+      <w:r>
+        <w:t>файлов</w:t>
+      </w:r>
+      <w:proofErr w:type="spellEnd"/>
+      <w:r>
+        <w:t xml:space="preserve"> и </w:t>
+      </w:r>
+      <w:proofErr w:type="spellStart"/>
+      <w:r>
+        <w:t>прочими</w:t>
+      </w:r>
+      <w:proofErr w:type="spellEnd"/>
+      <w:r>
+        <w:t xml:space="preserve"> </w:t>
+      </w:r>
+      <w:proofErr w:type="spellStart"/>
+      <w:r>
+        <w:t>технологическими</w:t>
+      </w:r>
+      <w:proofErr w:type="spellEnd"/>
+      <w:r>
+        <w:t xml:space="preserve"> </w:t>
+      </w:r>
+      <w:proofErr w:type="spellStart"/>
+      <w:r>
+        <w:t>деталями</w:t>
+      </w:r>
+      <w:proofErr w:type="spellEnd"/>
+      <w:r>
+        <w:t>.</w:t>
       </w:r>
     </w:p>
     <w:p>
-      <w:pPr>
-        <w:ind w:firstLine="300"/>
-        <w:jc w:val="both"/>
-        <w:rPr>
-          <w:rFonts w:cs="Times New Roman"/>
-          <w:szCs w:val="28"/>
-        </w:rPr>
-      </w:pPr>
-      <w:r>
-        <w:rPr>
-          <w:rFonts w:cs="Times New Roman"/>
-          <w:color w:val="343B43"/>
-          <w:szCs w:val="28"/>
-        </w:rPr>
-        <w:t>Хотя методологии внешнего проектирования не существует, важно соблюдать принцип концептуальной целостности, гармонии (или стремление к ней) между внешними функциями проекта.</w:t>
+      <w:proofErr w:type="spellStart"/>
+      <w:r>
+        <w:t>Пользователю</w:t>
+      </w:r>
+      <w:proofErr w:type="spellEnd"/>
+      <w:r>
+        <w:t xml:space="preserve"> </w:t>
+      </w:r>
+      <w:proofErr w:type="spellStart"/>
+      <w:r>
+        <w:t>интересно</w:t>
+      </w:r>
+      <w:proofErr w:type="spellEnd"/>
+      <w:r>
+        <w:t xml:space="preserve"> </w:t>
+      </w:r>
+      <w:proofErr w:type="spellStart"/>
+      <w:r>
+        <w:t>будет</w:t>
+      </w:r>
+      <w:proofErr w:type="spellEnd"/>
+      <w:r>
+        <w:t xml:space="preserve"> </w:t>
+      </w:r>
+      <w:proofErr w:type="spellStart"/>
+      <w:r>
+        <w:t>знать</w:t>
+      </w:r>
+      <w:proofErr w:type="spellEnd"/>
+      <w:r>
+        <w:t xml:space="preserve">, </w:t>
+      </w:r>
+      <w:proofErr w:type="spellStart"/>
+      <w:r>
+        <w:t>как</w:t>
+      </w:r>
+      <w:proofErr w:type="spellEnd"/>
+      <w:r>
+        <w:t xml:space="preserve"> </w:t>
+      </w:r>
+      <w:proofErr w:type="spellStart"/>
+      <w:r>
+        <w:t>будет</w:t>
+      </w:r>
+      <w:proofErr w:type="spellEnd"/>
+      <w:r>
+        <w:t xml:space="preserve"> </w:t>
+      </w:r>
+      <w:proofErr w:type="spellStart"/>
+      <w:r>
+        <w:t>устроен</w:t>
+      </w:r>
+      <w:proofErr w:type="spellEnd"/>
+      <w:r>
+        <w:t xml:space="preserve"> </w:t>
+      </w:r>
+      <w:proofErr w:type="spellStart"/>
+      <w:r>
+        <w:t>интерфейс</w:t>
+      </w:r>
+      <w:proofErr w:type="spellEnd"/>
+      <w:r>
+        <w:t xml:space="preserve"> </w:t>
+      </w:r>
+      <w:proofErr w:type="spellStart"/>
+      <w:r>
+        <w:t>приложения</w:t>
+      </w:r>
+      <w:proofErr w:type="spellEnd"/>
+      <w:r>
+        <w:t xml:space="preserve">: </w:t>
+      </w:r>
+      <w:proofErr w:type="spellStart"/>
+      <w:r>
+        <w:t>состав</w:t>
+      </w:r>
+      <w:proofErr w:type="spellEnd"/>
+      <w:r>
+        <w:t xml:space="preserve"> </w:t>
+      </w:r>
+      <w:proofErr w:type="spellStart"/>
+      <w:r>
+        <w:t>меню</w:t>
+      </w:r>
+      <w:proofErr w:type="spellEnd"/>
+      <w:r>
+        <w:t xml:space="preserve">, </w:t>
+      </w:r>
+      <w:proofErr w:type="spellStart"/>
+      <w:r>
+        <w:t>внешний</w:t>
+      </w:r>
+      <w:proofErr w:type="spellEnd"/>
+      <w:r>
+        <w:t xml:space="preserve"> </w:t>
+      </w:r>
+      <w:proofErr w:type="spellStart"/>
+      <w:r>
+        <w:t>вид</w:t>
+      </w:r>
+      <w:proofErr w:type="spellEnd"/>
+      <w:r>
+        <w:t xml:space="preserve"> </w:t>
+      </w:r>
+      <w:proofErr w:type="spellStart"/>
+      <w:r>
+        <w:t>экрана</w:t>
+      </w:r>
+      <w:proofErr w:type="spellEnd"/>
+      <w:r>
+        <w:t xml:space="preserve">, </w:t>
+      </w:r>
+      <w:proofErr w:type="spellStart"/>
+      <w:r>
+        <w:t>подсказки</w:t>
+      </w:r>
+      <w:proofErr w:type="spellEnd"/>
+      <w:r>
+        <w:t xml:space="preserve"> и </w:t>
+      </w:r>
+      <w:proofErr w:type="spellStart"/>
+      <w:r>
+        <w:t>помощь</w:t>
+      </w:r>
+      <w:proofErr w:type="spellEnd"/>
+      <w:r>
+        <w:t xml:space="preserve"> </w:t>
+      </w:r>
+      <w:proofErr w:type="spellStart"/>
+      <w:r>
+        <w:t>пользователю</w:t>
+      </w:r>
+      <w:proofErr w:type="spellEnd"/>
+      <w:r>
+        <w:t xml:space="preserve"> и </w:t>
+      </w:r>
+      <w:proofErr w:type="spellStart"/>
+      <w:r>
+        <w:t>т.д</w:t>
+      </w:r>
+      <w:proofErr w:type="spellEnd"/>
+      <w:r>
+        <w:t xml:space="preserve">.; </w:t>
+      </w:r>
+      <w:proofErr w:type="spellStart"/>
+      <w:r>
+        <w:t>какие</w:t>
+      </w:r>
+      <w:proofErr w:type="spellEnd"/>
+      <w:r>
+        <w:t xml:space="preserve"> </w:t>
+      </w:r>
+      <w:proofErr w:type="spellStart"/>
+      <w:r>
+        <w:t>отчеты</w:t>
+      </w:r>
+      <w:proofErr w:type="spellEnd"/>
+      <w:r>
+        <w:t xml:space="preserve"> </w:t>
+      </w:r>
+      <w:proofErr w:type="spellStart"/>
+      <w:r>
+        <w:t>будут</w:t>
+      </w:r>
+      <w:proofErr w:type="spellEnd"/>
+      <w:r>
+        <w:t xml:space="preserve"> </w:t>
+      </w:r>
+      <w:proofErr w:type="spellStart"/>
+      <w:r>
+        <w:t>представлены</w:t>
+      </w:r>
+      <w:proofErr w:type="spellEnd"/>
+      <w:r>
+        <w:t xml:space="preserve"> </w:t>
+      </w:r>
+      <w:proofErr w:type="spellStart"/>
+      <w:r>
+        <w:t>программой</w:t>
+      </w:r>
+      <w:proofErr w:type="spellEnd"/>
+      <w:r>
+        <w:t xml:space="preserve"> и </w:t>
+      </w:r>
+      <w:proofErr w:type="spellStart"/>
+      <w:r>
+        <w:t>как</w:t>
+      </w:r>
+      <w:proofErr w:type="spellEnd"/>
+      <w:r>
+        <w:t xml:space="preserve"> </w:t>
+      </w:r>
+      <w:proofErr w:type="spellStart"/>
+      <w:r>
+        <w:t>она</w:t>
+      </w:r>
+      <w:proofErr w:type="spellEnd"/>
+      <w:r>
+        <w:t xml:space="preserve"> </w:t>
+      </w:r>
+      <w:proofErr w:type="spellStart"/>
+      <w:r>
+        <w:t>будет</w:t>
+      </w:r>
+      <w:proofErr w:type="spellEnd"/>
+      <w:r>
+        <w:t xml:space="preserve"> </w:t>
+      </w:r>
+      <w:proofErr w:type="spellStart"/>
+      <w:r>
+        <w:t>осуществлять</w:t>
+      </w:r>
+      <w:proofErr w:type="spellEnd"/>
+      <w:r>
+        <w:t xml:space="preserve"> </w:t>
+      </w:r>
+      <w:proofErr w:type="spellStart"/>
+      <w:r>
+        <w:t>переход</w:t>
+      </w:r>
+      <w:proofErr w:type="spellEnd"/>
+      <w:r>
+        <w:t xml:space="preserve"> </w:t>
+      </w:r>
+      <w:proofErr w:type="spellStart"/>
+      <w:r>
+        <w:t>из</w:t>
+      </w:r>
+      <w:proofErr w:type="spellEnd"/>
+      <w:r>
+        <w:t xml:space="preserve"> </w:t>
+      </w:r>
+      <w:proofErr w:type="spellStart"/>
+      <w:r>
+        <w:t>одной</w:t>
+      </w:r>
+      <w:proofErr w:type="spellEnd"/>
+      <w:r>
+        <w:t xml:space="preserve"> </w:t>
+      </w:r>
+      <w:proofErr w:type="spellStart"/>
+      <w:r>
+        <w:t>точки</w:t>
+      </w:r>
+      <w:proofErr w:type="spellEnd"/>
+      <w:r>
+        <w:t xml:space="preserve"> в </w:t>
+      </w:r>
+      <w:proofErr w:type="spellStart"/>
+      <w:r>
+        <w:t>другую</w:t>
+      </w:r>
+      <w:proofErr w:type="spellEnd"/>
+      <w:r>
+        <w:t xml:space="preserve">, </w:t>
+      </w:r>
+      <w:proofErr w:type="spellStart"/>
+      <w:r>
+        <w:t>интерактивный</w:t>
+      </w:r>
+      <w:proofErr w:type="spellEnd"/>
+      <w:r>
+        <w:t xml:space="preserve"> </w:t>
+      </w:r>
+      <w:proofErr w:type="spellStart"/>
+      <w:r>
+        <w:t>режим</w:t>
+      </w:r>
+      <w:proofErr w:type="spellEnd"/>
+      <w:r>
+        <w:t xml:space="preserve"> </w:t>
+      </w:r>
+      <w:proofErr w:type="spellStart"/>
+      <w:r>
+        <w:t>работы</w:t>
+      </w:r>
+      <w:proofErr w:type="spellEnd"/>
+      <w:r>
+        <w:t xml:space="preserve"> </w:t>
+      </w:r>
+      <w:proofErr w:type="spellStart"/>
+      <w:r>
+        <w:t>прог</w:t>
+      </w:r>
+      <w:r>
+        <w:softHyphen/>
+        <w:t>раммного</w:t>
+      </w:r>
+      <w:proofErr w:type="spellEnd"/>
+      <w:r>
+        <w:t xml:space="preserve"> </w:t>
+      </w:r>
+      <w:proofErr w:type="spellStart"/>
+      <w:r>
+        <w:t>обеспечения</w:t>
+      </w:r>
+      <w:proofErr w:type="spellEnd"/>
+      <w:r>
+        <w:t>.</w:t>
+      </w:r>
+    </w:p>
+    <w:p/>
+    <w:p>
+      <w:proofErr w:type="spellStart"/>
+      <w:r>
+        <w:t>Из-за</w:t>
+      </w:r>
+      <w:proofErr w:type="spellEnd"/>
+      <w:r>
+        <w:t xml:space="preserve"> </w:t>
+      </w:r>
+      <w:proofErr w:type="spellStart"/>
+      <w:r>
+        <w:t>сложности</w:t>
+      </w:r>
+      <w:proofErr w:type="spellEnd"/>
+      <w:r>
+        <w:t xml:space="preserve"> </w:t>
+      </w:r>
+      <w:proofErr w:type="spellStart"/>
+      <w:r>
+        <w:t>внешнего</w:t>
+      </w:r>
+      <w:proofErr w:type="spellEnd"/>
+      <w:r>
+        <w:t xml:space="preserve"> </w:t>
+      </w:r>
+      <w:proofErr w:type="spellStart"/>
+      <w:r>
+        <w:t>проектирования</w:t>
+      </w:r>
+      <w:proofErr w:type="spellEnd"/>
+      <w:r>
+        <w:t xml:space="preserve"> и </w:t>
+      </w:r>
+      <w:proofErr w:type="spellStart"/>
+      <w:r>
+        <w:t>его</w:t>
+      </w:r>
+      <w:proofErr w:type="spellEnd"/>
+      <w:r>
+        <w:t xml:space="preserve"> </w:t>
+      </w:r>
+      <w:proofErr w:type="spellStart"/>
+      <w:r>
+        <w:t>возрастающей</w:t>
+      </w:r>
+      <w:proofErr w:type="spellEnd"/>
+      <w:r>
+        <w:t xml:space="preserve"> </w:t>
+      </w:r>
+      <w:proofErr w:type="spellStart"/>
+      <w:r>
+        <w:t>важности</w:t>
+      </w:r>
+      <w:proofErr w:type="spellEnd"/>
+      <w:r>
+        <w:t xml:space="preserve"> </w:t>
+      </w:r>
+      <w:proofErr w:type="spellStart"/>
+      <w:r>
+        <w:t>для</w:t>
+      </w:r>
+      <w:proofErr w:type="spellEnd"/>
+      <w:r>
+        <w:t xml:space="preserve"> </w:t>
+      </w:r>
+      <w:proofErr w:type="spellStart"/>
+      <w:r>
+        <w:t>разработки</w:t>
+      </w:r>
+      <w:proofErr w:type="spellEnd"/>
+      <w:r>
+        <w:t xml:space="preserve"> </w:t>
+      </w:r>
+      <w:proofErr w:type="spellStart"/>
+      <w:r>
+        <w:t>современного</w:t>
+      </w:r>
+      <w:proofErr w:type="spellEnd"/>
+      <w:r>
+        <w:t xml:space="preserve"> </w:t>
+      </w:r>
+      <w:proofErr w:type="spellStart"/>
+      <w:r>
+        <w:t>программного</w:t>
+      </w:r>
+      <w:proofErr w:type="spellEnd"/>
+      <w:r>
+        <w:t xml:space="preserve"> </w:t>
+      </w:r>
+      <w:proofErr w:type="spellStart"/>
+      <w:r>
+        <w:t>обеспечения</w:t>
+      </w:r>
+      <w:proofErr w:type="spellEnd"/>
+      <w:r>
+        <w:t xml:space="preserve"> </w:t>
+      </w:r>
+      <w:proofErr w:type="spellStart"/>
+      <w:r>
+        <w:t>оно</w:t>
+      </w:r>
+      <w:proofErr w:type="spellEnd"/>
+      <w:r>
+        <w:t xml:space="preserve"> </w:t>
+      </w:r>
+      <w:proofErr w:type="spellStart"/>
+      <w:r>
+        <w:t>требует</w:t>
+      </w:r>
+      <w:proofErr w:type="spellEnd"/>
+      <w:r>
+        <w:t xml:space="preserve"> </w:t>
+      </w:r>
+      <w:proofErr w:type="spellStart"/>
+      <w:r>
+        <w:t>специалистов</w:t>
+      </w:r>
+      <w:proofErr w:type="spellEnd"/>
+      <w:r>
+        <w:t xml:space="preserve"> </w:t>
+      </w:r>
+      <w:proofErr w:type="spellStart"/>
+      <w:r>
+        <w:t>особого</w:t>
+      </w:r>
+      <w:proofErr w:type="spellEnd"/>
+      <w:r>
+        <w:t xml:space="preserve"> </w:t>
+      </w:r>
+      <w:proofErr w:type="spellStart"/>
+      <w:r>
+        <w:t>рода</w:t>
+      </w:r>
+      <w:proofErr w:type="spellEnd"/>
+      <w:r>
+        <w:t xml:space="preserve">. </w:t>
+      </w:r>
+      <w:proofErr w:type="spellStart"/>
+      <w:r>
+        <w:t>Такой</w:t>
+      </w:r>
+      <w:proofErr w:type="spellEnd"/>
+      <w:r>
+        <w:t xml:space="preserve"> </w:t>
+      </w:r>
+      <w:proofErr w:type="spellStart"/>
+      <w:r>
+        <w:t>специалист</w:t>
+      </w:r>
+      <w:proofErr w:type="spellEnd"/>
+      <w:r>
+        <w:t xml:space="preserve"> </w:t>
+      </w:r>
+      <w:proofErr w:type="spellStart"/>
+      <w:r>
+        <w:t>должен</w:t>
+      </w:r>
+      <w:proofErr w:type="spellEnd"/>
+      <w:r>
+        <w:t xml:space="preserve"> </w:t>
+      </w:r>
+      <w:proofErr w:type="spellStart"/>
+      <w:r>
+        <w:t>разбираться</w:t>
+      </w:r>
+      <w:proofErr w:type="spellEnd"/>
+      <w:r>
+        <w:t xml:space="preserve"> в </w:t>
+      </w:r>
+      <w:proofErr w:type="spellStart"/>
+      <w:r>
+        <w:t>упоминавшихся</w:t>
+      </w:r>
+      <w:proofErr w:type="spellEnd"/>
+      <w:r>
+        <w:t xml:space="preserve"> </w:t>
+      </w:r>
+      <w:proofErr w:type="spellStart"/>
+      <w:r>
+        <w:t>выше</w:t>
+      </w:r>
+      <w:proofErr w:type="spellEnd"/>
+      <w:r>
+        <w:t xml:space="preserve"> </w:t>
+      </w:r>
+      <w:proofErr w:type="spellStart"/>
+      <w:r>
+        <w:t>областях</w:t>
+      </w:r>
+      <w:proofErr w:type="spellEnd"/>
+      <w:r>
+        <w:t xml:space="preserve">, </w:t>
+      </w:r>
+      <w:proofErr w:type="spellStart"/>
+      <w:r>
+        <w:t>быть</w:t>
+      </w:r>
+      <w:proofErr w:type="spellEnd"/>
+      <w:r>
+        <w:t xml:space="preserve"> </w:t>
+      </w:r>
+      <w:proofErr w:type="spellStart"/>
+      <w:r>
+        <w:t>знакомым</w:t>
+      </w:r>
+      <w:proofErr w:type="spellEnd"/>
+      <w:r>
+        <w:t xml:space="preserve"> </w:t>
+      </w:r>
+      <w:proofErr w:type="spellStart"/>
+      <w:r>
+        <w:t>со</w:t>
+      </w:r>
+      <w:proofErr w:type="spellEnd"/>
+      <w:r>
+        <w:t xml:space="preserve"> </w:t>
+      </w:r>
+      <w:proofErr w:type="spellStart"/>
+      <w:r>
+        <w:t>всеми</w:t>
+      </w:r>
+      <w:proofErr w:type="spellEnd"/>
+      <w:r>
+        <w:t xml:space="preserve"> </w:t>
+      </w:r>
+      <w:proofErr w:type="spellStart"/>
+      <w:r>
+        <w:t>фазами</w:t>
+      </w:r>
+      <w:proofErr w:type="spellEnd"/>
+      <w:r>
+        <w:t xml:space="preserve"> </w:t>
+      </w:r>
+      <w:proofErr w:type="spellStart"/>
+      <w:r>
+        <w:t>проектирования</w:t>
+      </w:r>
+      <w:proofErr w:type="spellEnd"/>
+      <w:r>
+        <w:t xml:space="preserve"> и </w:t>
+      </w:r>
+      <w:proofErr w:type="spellStart"/>
+      <w:r>
+        <w:t>тестирования</w:t>
+      </w:r>
+      <w:proofErr w:type="spellEnd"/>
+      <w:r>
+        <w:t xml:space="preserve"> </w:t>
+      </w:r>
+      <w:proofErr w:type="spellStart"/>
+      <w:r>
+        <w:t>системы</w:t>
+      </w:r>
+      <w:proofErr w:type="spellEnd"/>
+      <w:r>
+        <w:t xml:space="preserve">, </w:t>
+      </w:r>
+      <w:proofErr w:type="spellStart"/>
+      <w:r>
+        <w:t>чтобы</w:t>
+      </w:r>
+      <w:proofErr w:type="spellEnd"/>
+      <w:r>
+        <w:t xml:space="preserve"> </w:t>
+      </w:r>
+      <w:proofErr w:type="spellStart"/>
+      <w:r>
+        <w:t>понимать</w:t>
+      </w:r>
+      <w:proofErr w:type="spellEnd"/>
+      <w:r>
+        <w:t xml:space="preserve"> </w:t>
+      </w:r>
+      <w:proofErr w:type="spellStart"/>
+      <w:r>
+        <w:t>влияние</w:t>
+      </w:r>
+      <w:proofErr w:type="spellEnd"/>
+      <w:r>
+        <w:t xml:space="preserve"> </w:t>
+      </w:r>
+      <w:proofErr w:type="spellStart"/>
+      <w:r>
+        <w:t>на</w:t>
+      </w:r>
+      <w:proofErr w:type="spellEnd"/>
+      <w:r>
+        <w:t xml:space="preserve"> </w:t>
+      </w:r>
+      <w:proofErr w:type="spellStart"/>
+      <w:r>
+        <w:t>них</w:t>
+      </w:r>
+      <w:proofErr w:type="spellEnd"/>
+      <w:r>
+        <w:t xml:space="preserve"> </w:t>
+      </w:r>
+      <w:proofErr w:type="spellStart"/>
+      <w:r>
+        <w:t>внешнего</w:t>
+      </w:r>
+      <w:proofErr w:type="spellEnd"/>
+      <w:r>
+        <w:t xml:space="preserve"> </w:t>
+      </w:r>
+      <w:proofErr w:type="spellStart"/>
+      <w:r>
+        <w:t>проекти</w:t>
+      </w:r>
+      <w:r>
+        <w:softHyphen/>
+        <w:t>рования</w:t>
+      </w:r>
+      <w:proofErr w:type="spellEnd"/>
+      <w:r>
+        <w:t>.</w:t>
       </w:r>
     </w:p>
     <w:p>
-      <w:pPr>
-        <w:ind w:firstLine="300"/>
-        <w:jc w:val="both"/>
-        <w:rPr>
-          <w:rFonts w:cs="Times New Roman"/>
-          <w:szCs w:val="28"/>
-        </w:rPr>
-      </w:pPr>
-      <w:r>
-        <w:rPr>
-          <w:rFonts w:cs="Times New Roman"/>
-          <w:color w:val="343B43"/>
-          <w:szCs w:val="28"/>
-        </w:rPr>
-        <w:t>Концептуальная целостность представляет собой меру едино</w:t>
-      </w:r>
-      <w:r>
-        <w:rPr>
-          <w:rFonts w:cs="Times New Roman"/>
-          <w:color w:val="343B43"/>
-          <w:szCs w:val="28"/>
-        </w:rPr>
+      <w:proofErr w:type="spellStart"/>
+      <w:r>
+        <w:t>При</w:t>
+      </w:r>
+      <w:proofErr w:type="spellEnd"/>
+      <w:r>
+        <w:t xml:space="preserve"> </w:t>
+      </w:r>
+      <w:proofErr w:type="spellStart"/>
+      <w:r>
+        <w:t>проектировании</w:t>
+      </w:r>
+      <w:proofErr w:type="spellEnd"/>
+      <w:r>
+        <w:t xml:space="preserve"> </w:t>
+      </w:r>
+      <w:proofErr w:type="spellStart"/>
+      <w:r>
+        <w:t>внешних</w:t>
+      </w:r>
+      <w:proofErr w:type="spellEnd"/>
+      <w:r>
+        <w:t xml:space="preserve"> </w:t>
+      </w:r>
+      <w:proofErr w:type="spellStart"/>
+      <w:r>
+        <w:t>сопряжений</w:t>
+      </w:r>
+      <w:proofErr w:type="spellEnd"/>
+      <w:r>
+        <w:t xml:space="preserve"> </w:t>
+      </w:r>
+      <w:proofErr w:type="spellStart"/>
+      <w:r>
+        <w:t>системы</w:t>
+      </w:r>
+      <w:proofErr w:type="spellEnd"/>
+      <w:r>
+        <w:t xml:space="preserve"> </w:t>
+      </w:r>
+      <w:proofErr w:type="spellStart"/>
+      <w:r>
+        <w:t>разра</w:t>
+      </w:r>
+      <w:r>
         <w:softHyphen/>
-        <w:t>образия способа взаимодействия программного обеспечения с пользователями. Если нет единообразия, такой проект харак</w:t>
-      </w:r>
-      <w:r>
-        <w:rPr>
-          <w:rFonts w:cs="Times New Roman"/>
-          <w:color w:val="343B43"/>
-          <w:szCs w:val="28"/>
-        </w:rPr>
-        <w:softHyphen/>
-        <w:t>теризуется слишком сложным взаимодействием с пользователем и излишне сложной структурой.</w:t>
+        <w:t>ботчик</w:t>
+      </w:r>
+      <w:proofErr w:type="spellEnd"/>
+      <w:r>
+        <w:t xml:space="preserve"> </w:t>
+      </w:r>
+      <w:proofErr w:type="spellStart"/>
+      <w:r>
+        <w:t>обычно</w:t>
+      </w:r>
+      <w:proofErr w:type="spellEnd"/>
+      <w:r>
+        <w:t xml:space="preserve"> </w:t>
+      </w:r>
+      <w:proofErr w:type="spellStart"/>
+      <w:r>
+        <w:t>интересуется</w:t>
+      </w:r>
+      <w:proofErr w:type="spellEnd"/>
+      <w:r>
+        <w:t xml:space="preserve"> </w:t>
+      </w:r>
+      <w:proofErr w:type="spellStart"/>
+      <w:r>
+        <w:t>следующими</w:t>
+      </w:r>
+      <w:proofErr w:type="spellEnd"/>
+      <w:r>
+        <w:t xml:space="preserve"> </w:t>
+      </w:r>
+      <w:proofErr w:type="spellStart"/>
+      <w:r>
+        <w:t>аспектами</w:t>
+      </w:r>
+      <w:proofErr w:type="spellEnd"/>
+      <w:r>
+        <w:t xml:space="preserve">, </w:t>
+      </w:r>
+      <w:proofErr w:type="spellStart"/>
+      <w:r>
+        <w:t>имеющими</w:t>
+      </w:r>
+      <w:proofErr w:type="spellEnd"/>
+      <w:r>
+        <w:t xml:space="preserve"> </w:t>
+      </w:r>
+      <w:proofErr w:type="spellStart"/>
+      <w:r>
+        <w:t>отношение</w:t>
+      </w:r>
+      <w:proofErr w:type="spellEnd"/>
+      <w:r>
+        <w:t xml:space="preserve"> к </w:t>
+      </w:r>
+      <w:proofErr w:type="spellStart"/>
+      <w:r>
+        <w:t>надежности</w:t>
+      </w:r>
+      <w:proofErr w:type="spellEnd"/>
+      <w:r>
+        <w:t xml:space="preserve"> </w:t>
+      </w:r>
+      <w:proofErr w:type="spellStart"/>
+      <w:r>
+        <w:t>программного</w:t>
+      </w:r>
+      <w:proofErr w:type="spellEnd"/>
+      <w:r>
+        <w:t xml:space="preserve"> </w:t>
+      </w:r>
+      <w:proofErr w:type="spellStart"/>
+      <w:r>
+        <w:t>изделия</w:t>
+      </w:r>
+      <w:proofErr w:type="spellEnd"/>
+      <w:r>
+        <w:t>:</w:t>
       </w:r>
     </w:p>
     <w:p>
-      <w:pPr>
-        <w:ind w:firstLine="300"/>
-        <w:jc w:val="both"/>
-        <w:rPr>
-          <w:rFonts w:cs="Times New Roman"/>
-          <w:szCs w:val="28"/>
-        </w:rPr>
-      </w:pPr>
-      <w:r>
-        <w:rPr>
-          <w:rFonts w:cs="Times New Roman"/>
-          <w:color w:val="343B43"/>
-          <w:szCs w:val="28"/>
-        </w:rPr>
-        <w:t>В зависимости от масштабов проекта ответственность за конструирование программного обеспечения должны нести один — два человека. В случае крупного проекта этим людям потре</w:t>
-      </w:r>
-      <w:r>
-        <w:rPr>
-          <w:rFonts w:cs="Times New Roman"/>
-          <w:color w:val="343B43"/>
-          <w:szCs w:val="28"/>
-        </w:rPr>
-        <w:softHyphen/>
-        <w:t>буется помощь исследователей, ассистентов, чертежников, сек</w:t>
-      </w:r>
-      <w:r>
-        <w:rPr>
-          <w:rFonts w:cs="Times New Roman"/>
-          <w:color w:val="343B43"/>
-          <w:szCs w:val="28"/>
-        </w:rPr>
-        <w:softHyphen/>
-        <w:t>ретарей и т.д. Помощники занимаются сбором и обработкой информации, но не проектированием, т.е. принятием решений или собственно составлением внешних спецификаций.</w:t>
+      <w:r>
+        <w:t xml:space="preserve">— </w:t>
+      </w:r>
+      <w:proofErr w:type="spellStart"/>
+      <w:r>
+        <w:t>минимизацией</w:t>
+      </w:r>
+      <w:proofErr w:type="spellEnd"/>
+      <w:r>
+        <w:t xml:space="preserve"> </w:t>
+      </w:r>
+      <w:proofErr w:type="spellStart"/>
+      <w:r>
+        <w:t>ошибок</w:t>
+      </w:r>
+      <w:proofErr w:type="spellEnd"/>
+      <w:r>
+        <w:t xml:space="preserve"> </w:t>
+      </w:r>
+      <w:proofErr w:type="spellStart"/>
+      <w:r>
+        <w:t>пользователя</w:t>
+      </w:r>
+      <w:proofErr w:type="spellEnd"/>
+      <w:r>
+        <w:t>;</w:t>
       </w:r>
     </w:p>
     <w:p>
-      <w:pPr>
-        <w:ind w:firstLine="300"/>
-        <w:jc w:val="both"/>
-        <w:rPr>
-          <w:rFonts w:cs="Times New Roman"/>
-          <w:szCs w:val="28"/>
-        </w:rPr>
-      </w:pPr>
-      <w:r>
-        <w:rPr>
-          <w:rFonts w:cs="Times New Roman"/>
-          <w:color w:val="343B43"/>
-          <w:szCs w:val="28"/>
-        </w:rPr>
-        <w:t>Внешнее проектирование программного обеспечения мало, чем связано (если связано вообще) с программированием. Более непосредственно оно касается понимания обстановки, проблем и нужд пользователя, психологии общения человека с ЭВМ. Более того, эта сторона внешнего проектирования становится все более значительной по мере того, как применение ЭВМ все больше начинает затрагивать пользователей, незнакомых с программи</w:t>
-      </w:r>
-      <w:r>
-        <w:rPr>
-          <w:rFonts w:cs="Times New Roman"/>
-          <w:color w:val="343B43"/>
-          <w:szCs w:val="28"/>
-        </w:rPr>
-        <w:softHyphen/>
-        <w:t>рованием. Для них приходится специально разрабатывать сцена</w:t>
-      </w:r>
-      <w:r>
-        <w:rPr>
-          <w:rFonts w:cs="Times New Roman"/>
-          <w:color w:val="343B43"/>
-          <w:szCs w:val="28"/>
-        </w:rPr>
-        <w:softHyphen/>
-        <w:t>рий в форме диалога программного изделия с пользователем.</w:t>
+      <w:r>
+        <w:t xml:space="preserve">— </w:t>
+      </w:r>
+      <w:proofErr w:type="spellStart"/>
+      <w:r>
+        <w:t>обнаружением</w:t>
+      </w:r>
+      <w:proofErr w:type="spellEnd"/>
+      <w:r>
+        <w:t xml:space="preserve"> </w:t>
+      </w:r>
+      <w:proofErr w:type="spellStart"/>
+      <w:r>
+        <w:t>ошибок</w:t>
+      </w:r>
+      <w:proofErr w:type="spellEnd"/>
+      <w:r>
+        <w:t xml:space="preserve"> </w:t>
+      </w:r>
+      <w:proofErr w:type="spellStart"/>
+      <w:r>
+        <w:t>пользователя</w:t>
+      </w:r>
+      <w:proofErr w:type="spellEnd"/>
+      <w:r>
+        <w:t xml:space="preserve">, </w:t>
+      </w:r>
+      <w:proofErr w:type="spellStart"/>
+      <w:r>
+        <w:t>когда</w:t>
+      </w:r>
+      <w:proofErr w:type="spellEnd"/>
+      <w:r>
+        <w:t xml:space="preserve"> </w:t>
+      </w:r>
+      <w:proofErr w:type="spellStart"/>
+      <w:r>
+        <w:t>они</w:t>
+      </w:r>
+      <w:proofErr w:type="spellEnd"/>
+      <w:r>
+        <w:t xml:space="preserve"> </w:t>
+      </w:r>
+      <w:proofErr w:type="spellStart"/>
+      <w:r>
+        <w:t>все</w:t>
+      </w:r>
+      <w:proofErr w:type="spellEnd"/>
+      <w:r>
+        <w:t xml:space="preserve"> </w:t>
+      </w:r>
+      <w:proofErr w:type="spellStart"/>
+      <w:r>
+        <w:t>же</w:t>
+      </w:r>
+      <w:proofErr w:type="spellEnd"/>
+      <w:r>
+        <w:t xml:space="preserve"> </w:t>
+      </w:r>
+      <w:proofErr w:type="spellStart"/>
+      <w:r>
+        <w:t>возникают</w:t>
+      </w:r>
+      <w:proofErr w:type="spellEnd"/>
+      <w:r>
+        <w:t>;</w:t>
       </w:r>
     </w:p>
     <w:p>
-      <w:pPr>
-        <w:ind w:firstLine="300"/>
-        <w:jc w:val="both"/>
-        <w:rPr>
-          <w:rFonts w:cs="Times New Roman"/>
-          <w:szCs w:val="28"/>
-        </w:rPr>
-      </w:pPr>
-      <w:r>
-        <w:rPr>
-          <w:rFonts w:cs="Times New Roman"/>
-          <w:color w:val="343B43"/>
-          <w:szCs w:val="28"/>
-        </w:rPr>
-        <w:t>Программистов можно привлекать для внешнего проекти</w:t>
-      </w:r>
-      <w:r>
-        <w:rPr>
-          <w:rFonts w:cs="Times New Roman"/>
-          <w:color w:val="343B43"/>
-          <w:szCs w:val="28"/>
-        </w:rPr>
-        <w:softHyphen/>
-        <w:t>рования продукта, предназначенного для программистов, напри</w:t>
-      </w:r>
-      <w:r>
-        <w:rPr>
-          <w:rFonts w:cs="Times New Roman"/>
-          <w:color w:val="343B43"/>
-          <w:szCs w:val="28"/>
-        </w:rPr>
-        <w:softHyphen/>
-        <w:t>мер, языков программирования или инструментов отладки, но неразумно ожидать, чтобы программист выполнил внешнее проектирование операционной системы или системы диспетче</w:t>
-      </w:r>
-      <w:r>
-        <w:rPr>
-          <w:rFonts w:cs="Times New Roman"/>
-          <w:color w:val="343B43"/>
-          <w:szCs w:val="28"/>
-        </w:rPr>
-        <w:softHyphen/>
-        <w:t>ризации грузовиков.</w:t>
+      <w:r>
+        <w:t xml:space="preserve">— </w:t>
+      </w:r>
+      <w:proofErr w:type="spellStart"/>
+      <w:r>
+        <w:t>минимизацией</w:t>
+      </w:r>
+      <w:proofErr w:type="spellEnd"/>
+      <w:r>
+        <w:t xml:space="preserve"> </w:t>
+      </w:r>
+      <w:proofErr w:type="spellStart"/>
+      <w:r>
+        <w:t>сложности</w:t>
+      </w:r>
+      <w:proofErr w:type="spellEnd"/>
+      <w:r>
+        <w:t xml:space="preserve"> </w:t>
+      </w:r>
+      <w:proofErr w:type="spellStart"/>
+      <w:r>
+        <w:t>программных</w:t>
+      </w:r>
+      <w:proofErr w:type="spellEnd"/>
+      <w:r>
+        <w:t xml:space="preserve"> </w:t>
+      </w:r>
+      <w:proofErr w:type="spellStart"/>
+      <w:r>
+        <w:t>изделий</w:t>
+      </w:r>
+      <w:proofErr w:type="spellEnd"/>
+      <w:r>
+        <w:t>;</w:t>
       </w:r>
     </w:p>
     <w:p>
-      <w:pPr>
-        <w:ind w:firstLine="300"/>
-        <w:jc w:val="both"/>
-        <w:rPr>
-          <w:rFonts w:cs="Times New Roman"/>
-          <w:szCs w:val="28"/>
-        </w:rPr>
-      </w:pPr>
-      <w:r>
-        <w:rPr>
-          <w:rFonts w:cs="Times New Roman"/>
-          <w:color w:val="343B43"/>
-          <w:szCs w:val="28"/>
-        </w:rPr>
-        <w:t>Из-за сложности внешнего проектирования и его возрастающей важности для разработки современного программного обеспечения оно требует специалистов особого рода. Такой специалист должен разбираться в упоминавшихся выше областях, быть знакомым со всеми фазами проектирования и тестирования системы, чтобы понимать влияние на них внешнего проекти</w:t>
-      </w:r>
-      <w:r>
-        <w:rPr>
-          <w:rFonts w:cs="Times New Roman"/>
-          <w:color w:val="343B43"/>
-          <w:szCs w:val="28"/>
-        </w:rPr>
-        <w:softHyphen/>
-        <w:t>рования.</w:t>
+      <w:r>
+        <w:t xml:space="preserve">— </w:t>
+      </w:r>
+      <w:proofErr w:type="spellStart"/>
+      <w:r>
+        <w:t>хорошим</w:t>
+      </w:r>
+      <w:proofErr w:type="spellEnd"/>
+      <w:r>
+        <w:t xml:space="preserve"> </w:t>
+      </w:r>
+      <w:proofErr w:type="spellStart"/>
+      <w:r>
+        <w:t>внешним</w:t>
+      </w:r>
+      <w:proofErr w:type="spellEnd"/>
+      <w:r>
+        <w:t xml:space="preserve"> </w:t>
+      </w:r>
+      <w:proofErr w:type="spellStart"/>
+      <w:r>
+        <w:t>экранным</w:t>
+      </w:r>
+      <w:proofErr w:type="spellEnd"/>
+      <w:r>
+        <w:t xml:space="preserve"> </w:t>
+      </w:r>
+      <w:proofErr w:type="spellStart"/>
+      <w:r>
+        <w:t>оформлением</w:t>
+      </w:r>
+      <w:proofErr w:type="spellEnd"/>
+      <w:r>
+        <w:t>;</w:t>
       </w:r>
     </w:p>
     <w:p>
-      <w:pPr>
-        <w:ind w:firstLine="300"/>
-        <w:jc w:val="both"/>
-        <w:rPr>
-          <w:rFonts w:cs="Times New Roman"/>
-          <w:szCs w:val="28"/>
-        </w:rPr>
-      </w:pPr>
-      <w:r>
-        <w:rPr>
-          <w:rFonts w:cs="Times New Roman"/>
-          <w:color w:val="343B43"/>
-          <w:szCs w:val="28"/>
-        </w:rPr>
-        <w:t>При проектировании внешних сопряжений системы разра</w:t>
-      </w:r>
-      <w:r>
-        <w:rPr>
-          <w:rFonts w:cs="Times New Roman"/>
-          <w:color w:val="343B43"/>
-          <w:szCs w:val="28"/>
-        </w:rPr>
-        <w:softHyphen/>
-        <w:t>ботчик обычно интересуется следующими аспектами, имеющими отношение к надежности программного изделия:</w:t>
+      <w:r>
+        <w:t xml:space="preserve">— </w:t>
+      </w:r>
+      <w:proofErr w:type="spellStart"/>
+      <w:r>
+        <w:t>простотой</w:t>
+      </w:r>
+      <w:proofErr w:type="spellEnd"/>
+      <w:r>
+        <w:t xml:space="preserve"> в </w:t>
+      </w:r>
+      <w:proofErr w:type="spellStart"/>
+      <w:r>
+        <w:t>использовании</w:t>
+      </w:r>
+      <w:proofErr w:type="spellEnd"/>
+      <w:r>
+        <w:t xml:space="preserve"> </w:t>
+      </w:r>
+      <w:proofErr w:type="spellStart"/>
+      <w:r>
+        <w:t>программного</w:t>
+      </w:r>
+      <w:proofErr w:type="spellEnd"/>
+      <w:r>
+        <w:t xml:space="preserve"> </w:t>
+      </w:r>
+      <w:proofErr w:type="spellStart"/>
+      <w:r>
+        <w:t>изделия</w:t>
+      </w:r>
+      <w:proofErr w:type="spellEnd"/>
+      <w:r>
+        <w:t>.</w:t>
+      </w:r>
+    </w:p>
+    <w:p/>
+    <w:p>
+      <w:proofErr w:type="spellStart"/>
+      <w:r>
+        <w:t>На</w:t>
+      </w:r>
+      <w:proofErr w:type="spellEnd"/>
+      <w:r>
+        <w:t xml:space="preserve"> </w:t>
+      </w:r>
+      <w:proofErr w:type="spellStart"/>
+      <w:r>
+        <w:t>основе</w:t>
+      </w:r>
+      <w:proofErr w:type="spellEnd"/>
+      <w:r>
+        <w:t xml:space="preserve"> </w:t>
+      </w:r>
+      <w:proofErr w:type="spellStart"/>
+      <w:r>
+        <w:t>спецификаций</w:t>
+      </w:r>
+      <w:proofErr w:type="spellEnd"/>
+      <w:r>
+        <w:t xml:space="preserve"> и </w:t>
+      </w:r>
+      <w:proofErr w:type="spellStart"/>
+      <w:r>
+        <w:t>начального</w:t>
+      </w:r>
+      <w:proofErr w:type="spellEnd"/>
+      <w:r>
+        <w:t xml:space="preserve"> </w:t>
+      </w:r>
+      <w:proofErr w:type="spellStart"/>
+      <w:r>
+        <w:t>перечня</w:t>
+      </w:r>
+      <w:proofErr w:type="spellEnd"/>
+      <w:r>
+        <w:t xml:space="preserve"> </w:t>
+      </w:r>
+      <w:proofErr w:type="spellStart"/>
+      <w:r>
+        <w:t>требований</w:t>
+      </w:r>
+      <w:proofErr w:type="spellEnd"/>
+      <w:r>
+        <w:t xml:space="preserve"> </w:t>
+      </w:r>
+      <w:proofErr w:type="spellStart"/>
+      <w:r>
+        <w:t>делается</w:t>
+      </w:r>
+      <w:proofErr w:type="spellEnd"/>
+      <w:r>
+        <w:t xml:space="preserve"> </w:t>
+      </w:r>
+      <w:proofErr w:type="spellStart"/>
+      <w:r>
+        <w:t>план</w:t>
+      </w:r>
+      <w:proofErr w:type="spellEnd"/>
+      <w:r>
+        <w:t xml:space="preserve"> </w:t>
+      </w:r>
+      <w:proofErr w:type="spellStart"/>
+      <w:r>
+        <w:t>высокого</w:t>
+      </w:r>
+      <w:proofErr w:type="spellEnd"/>
+      <w:r>
+        <w:t xml:space="preserve"> </w:t>
+      </w:r>
+      <w:proofErr w:type="spellStart"/>
+      <w:r>
+        <w:t>уровня</w:t>
+      </w:r>
+      <w:proofErr w:type="spellEnd"/>
+      <w:r>
+        <w:t xml:space="preserve"> </w:t>
+      </w:r>
+      <w:proofErr w:type="spellStart"/>
+      <w:r>
+        <w:t>без</w:t>
+      </w:r>
+      <w:proofErr w:type="spellEnd"/>
+      <w:r>
+        <w:t xml:space="preserve"> </w:t>
+      </w:r>
+      <w:proofErr w:type="spellStart"/>
+      <w:r>
+        <w:t>детализации</w:t>
+      </w:r>
+      <w:proofErr w:type="spellEnd"/>
+      <w:r>
+        <w:t xml:space="preserve">, </w:t>
+      </w:r>
+      <w:proofErr w:type="spellStart"/>
+      <w:r>
+        <w:t>далее</w:t>
+      </w:r>
+      <w:proofErr w:type="spellEnd"/>
+      <w:r>
+        <w:t xml:space="preserve"> </w:t>
+      </w:r>
+      <w:proofErr w:type="spellStart"/>
+      <w:r>
+        <w:t>при</w:t>
+      </w:r>
+      <w:proofErr w:type="spellEnd"/>
+      <w:r>
+        <w:t xml:space="preserve"> </w:t>
+      </w:r>
+      <w:proofErr w:type="spellStart"/>
+      <w:r>
+        <w:t>необходимости</w:t>
+      </w:r>
+      <w:proofErr w:type="spellEnd"/>
+      <w:r>
+        <w:t xml:space="preserve">, </w:t>
+      </w:r>
+      <w:proofErr w:type="spellStart"/>
+      <w:r>
+        <w:t>выполняется</w:t>
+      </w:r>
+      <w:proofErr w:type="spellEnd"/>
+      <w:r>
+        <w:t xml:space="preserve"> </w:t>
+      </w:r>
+      <w:proofErr w:type="spellStart"/>
+      <w:r>
+        <w:t>уточнение</w:t>
+      </w:r>
+      <w:proofErr w:type="spellEnd"/>
+      <w:r>
+        <w:t xml:space="preserve"> </w:t>
+      </w:r>
+      <w:proofErr w:type="spellStart"/>
+      <w:r>
+        <w:t>важных</w:t>
+      </w:r>
+      <w:proofErr w:type="spellEnd"/>
+      <w:r>
+        <w:t xml:space="preserve"> </w:t>
+      </w:r>
+      <w:proofErr w:type="spellStart"/>
+      <w:r>
+        <w:t>для</w:t>
+      </w:r>
+      <w:proofErr w:type="spellEnd"/>
+      <w:r>
+        <w:t xml:space="preserve"> </w:t>
+      </w:r>
+      <w:proofErr w:type="spellStart"/>
+      <w:r>
+        <w:t>заказчика</w:t>
+      </w:r>
+      <w:proofErr w:type="spellEnd"/>
+      <w:r>
+        <w:t xml:space="preserve"> </w:t>
+      </w:r>
+      <w:proofErr w:type="spellStart"/>
+      <w:r>
+        <w:t>деталей</w:t>
+      </w:r>
+      <w:proofErr w:type="spellEnd"/>
+      <w:r>
+        <w:t xml:space="preserve">. </w:t>
+      </w:r>
+      <w:r>
+        <w:br/>
+      </w:r>
+      <w:r>
+        <w:br/>
+      </w:r>
+      <w:proofErr w:type="spellStart"/>
+      <w:r>
+        <w:t>Стоит</w:t>
+      </w:r>
+      <w:proofErr w:type="spellEnd"/>
+      <w:r>
+        <w:t xml:space="preserve"> </w:t>
+      </w:r>
+      <w:proofErr w:type="spellStart"/>
+      <w:r>
+        <w:t>отметить</w:t>
+      </w:r>
+      <w:proofErr w:type="spellEnd"/>
+      <w:r>
+        <w:t xml:space="preserve"> </w:t>
+      </w:r>
+      <w:proofErr w:type="spellStart"/>
+      <w:r>
+        <w:t>что</w:t>
+      </w:r>
+      <w:proofErr w:type="spellEnd"/>
+      <w:r>
+        <w:t xml:space="preserve"> </w:t>
+      </w:r>
+      <w:proofErr w:type="spellStart"/>
+      <w:r>
+        <w:t>процесс</w:t>
+      </w:r>
+      <w:proofErr w:type="spellEnd"/>
+      <w:r>
+        <w:t xml:space="preserve"> </w:t>
+      </w:r>
+      <w:proofErr w:type="spellStart"/>
+      <w:r>
+        <w:t>внешнего</w:t>
+      </w:r>
+      <w:proofErr w:type="spellEnd"/>
+      <w:r>
+        <w:t xml:space="preserve"> </w:t>
+      </w:r>
+      <w:proofErr w:type="spellStart"/>
+      <w:r>
+        <w:t>проектирования</w:t>
+      </w:r>
+      <w:proofErr w:type="spellEnd"/>
+      <w:r>
+        <w:t xml:space="preserve"> </w:t>
+      </w:r>
+      <w:proofErr w:type="spellStart"/>
+      <w:r>
+        <w:t>носит</w:t>
+      </w:r>
+      <w:proofErr w:type="spellEnd"/>
+      <w:r>
+        <w:t xml:space="preserve"> </w:t>
+      </w:r>
+      <w:proofErr w:type="spellStart"/>
+      <w:r>
+        <w:t>итеративный</w:t>
+      </w:r>
+      <w:proofErr w:type="spellEnd"/>
+      <w:r>
+        <w:t xml:space="preserve"> </w:t>
+      </w:r>
+      <w:proofErr w:type="spellStart"/>
+      <w:r>
+        <w:t>характер</w:t>
+      </w:r>
+      <w:proofErr w:type="spellEnd"/>
+      <w:r>
+        <w:t xml:space="preserve">. </w:t>
+      </w:r>
+      <w:proofErr w:type="spellStart"/>
+      <w:r>
+        <w:t>Так</w:t>
+      </w:r>
+      <w:proofErr w:type="spellEnd"/>
+      <w:r>
+        <w:t xml:space="preserve"> в </w:t>
+      </w:r>
+      <w:proofErr w:type="spellStart"/>
+      <w:r>
+        <w:t>случае</w:t>
+      </w:r>
+      <w:proofErr w:type="spellEnd"/>
+      <w:r>
+        <w:t xml:space="preserve"> </w:t>
+      </w:r>
+      <w:proofErr w:type="spellStart"/>
+      <w:r>
+        <w:t>обнаружения</w:t>
+      </w:r>
+      <w:proofErr w:type="spellEnd"/>
+      <w:r>
+        <w:t xml:space="preserve"> </w:t>
+      </w:r>
+      <w:proofErr w:type="spellStart"/>
+      <w:r>
+        <w:t>неточностей</w:t>
+      </w:r>
+      <w:proofErr w:type="spellEnd"/>
+      <w:r>
+        <w:t xml:space="preserve"> </w:t>
+      </w:r>
+      <w:proofErr w:type="spellStart"/>
+      <w:r>
+        <w:t>или</w:t>
+      </w:r>
+      <w:proofErr w:type="spellEnd"/>
+      <w:r>
+        <w:t xml:space="preserve"> </w:t>
+      </w:r>
+      <w:proofErr w:type="spellStart"/>
+      <w:r>
+        <w:t>возникновения</w:t>
+      </w:r>
+      <w:proofErr w:type="spellEnd"/>
+      <w:r>
+        <w:t xml:space="preserve"> </w:t>
+      </w:r>
+      <w:proofErr w:type="spellStart"/>
+      <w:r>
+        <w:t>новых</w:t>
+      </w:r>
+      <w:proofErr w:type="spellEnd"/>
+      <w:r>
+        <w:t xml:space="preserve"> </w:t>
+      </w:r>
+      <w:proofErr w:type="spellStart"/>
+      <w:r>
+        <w:t>деталей</w:t>
+      </w:r>
+      <w:proofErr w:type="spellEnd"/>
+      <w:r>
+        <w:t xml:space="preserve"> </w:t>
+      </w:r>
+      <w:proofErr w:type="spellStart"/>
+      <w:r>
+        <w:t>иногда</w:t>
+      </w:r>
+      <w:proofErr w:type="spellEnd"/>
+      <w:r>
+        <w:t xml:space="preserve"> </w:t>
+      </w:r>
+      <w:proofErr w:type="spellStart"/>
+      <w:r>
+        <w:t>возникает</w:t>
+      </w:r>
+      <w:proofErr w:type="spellEnd"/>
+      <w:r>
+        <w:t xml:space="preserve"> </w:t>
+      </w:r>
+      <w:proofErr w:type="spellStart"/>
+      <w:r>
+        <w:t>необходимость</w:t>
+      </w:r>
+      <w:proofErr w:type="spellEnd"/>
+      <w:r>
+        <w:t xml:space="preserve"> </w:t>
+      </w:r>
+      <w:proofErr w:type="spellStart"/>
+      <w:r>
+        <w:t>переработких</w:t>
+      </w:r>
+      <w:proofErr w:type="spellEnd"/>
+      <w:r>
+        <w:t xml:space="preserve"> </w:t>
+      </w:r>
+      <w:proofErr w:type="spellStart"/>
+      <w:r>
+        <w:t>всей</w:t>
+      </w:r>
+      <w:proofErr w:type="spellEnd"/>
+      <w:r>
+        <w:t xml:space="preserve"> </w:t>
+      </w:r>
+      <w:proofErr w:type="spellStart"/>
+      <w:r>
+        <w:t>системы</w:t>
+      </w:r>
+      <w:proofErr w:type="spellEnd"/>
+      <w:r>
+        <w:t xml:space="preserve"> </w:t>
+      </w:r>
+      <w:proofErr w:type="spellStart"/>
+      <w:r>
+        <w:t>вцелом</w:t>
+      </w:r>
+      <w:proofErr w:type="spellEnd"/>
+      <w:r>
+        <w:t>.</w:t>
       </w:r>
     </w:p>
     <w:p>
-      <w:pPr>
-        <w:ind w:firstLine="300"/>
-        <w:jc w:val="both"/>
-        <w:rPr>
-          <w:rFonts w:cs="Times New Roman"/>
-          <w:szCs w:val="28"/>
-        </w:rPr>
-      </w:pPr>
-      <w:r>
-        <w:rPr>
-          <w:rFonts w:cs="Times New Roman"/>
-          <w:color w:val="343B43"/>
-          <w:szCs w:val="28"/>
-        </w:rPr>
-        <w:t>— минимизацией ошибок пользователя;</w:t>
+      <w:r>
+        <w:br/>
       </w:r>
     </w:p>
-    <w:p>
-      <w:pPr>
-        <w:ind w:firstLine="300"/>
-        <w:jc w:val="both"/>
-        <w:rPr>
-          <w:rFonts w:cs="Times New Roman"/>
-          <w:szCs w:val="28"/>
-        </w:rPr>
-      </w:pPr>
-      <w:r>
-        <w:rPr>
-          <w:rFonts w:cs="Times New Roman"/>
-          <w:color w:val="343B43"/>
-          <w:szCs w:val="28"/>
-        </w:rPr>
-        <w:t>— обнаружением ошибок пользователя, когда они все же возникают;</w:t>
-      </w:r>
-    </w:p>
-    <w:p>
-      <w:pPr>
-        <w:ind w:firstLine="300"/>
-        <w:jc w:val="both"/>
-        <w:rPr>
-          <w:rFonts w:cs="Times New Roman"/>
-          <w:szCs w:val="28"/>
-        </w:rPr>
-      </w:pPr>
-      <w:r>
-        <w:rPr>
-          <w:rFonts w:cs="Times New Roman"/>
-          <w:color w:val="343B43"/>
-          <w:szCs w:val="28"/>
-        </w:rPr>
-        <w:t>— минимизацией сложности программных изделий;</w:t>
-      </w:r>
-    </w:p>
-    <w:p>
-      <w:pPr>
-        <w:ind w:firstLine="300"/>
-        <w:jc w:val="both"/>
-        <w:rPr>
-          <w:rFonts w:cs="Times New Roman"/>
-          <w:szCs w:val="28"/>
-        </w:rPr>
-      </w:pPr>
-      <w:r>
-        <w:rPr>
-          <w:rFonts w:cs="Times New Roman"/>
-          <w:color w:val="343B43"/>
-          <w:szCs w:val="28"/>
-        </w:rPr>
-        <w:t>— хорошим внешним экранным оформлением;</w:t>
-      </w:r>
-    </w:p>
-    <w:p>
-      <w:pPr>
-        <w:ind w:firstLine="300"/>
-        <w:jc w:val="both"/>
-        <w:rPr>
-          <w:rFonts w:cs="Times New Roman"/>
-          <w:szCs w:val="28"/>
-        </w:rPr>
-      </w:pPr>
-      <w:r>
-        <w:rPr>
-          <w:rFonts w:cs="Times New Roman"/>
-          <w:color w:val="343B43"/>
-          <w:szCs w:val="28"/>
-        </w:rPr>
-        <w:t>— простотой в использовании программного изделия.</w:t>
-      </w:r>
-    </w:p>
-    <w:p>
-      <w:pPr>
-        <w:spacing w:after="240"/>
-        <w:rPr>
-          <w:rFonts w:eastAsia="Times New Roman" w:cs="Times New Roman"/>
-          <w:szCs w:val="28"/>
-        </w:rPr>
-      </w:pPr>
-      <w:r>
-        <w:rPr>
-          <w:rFonts w:eastAsia="Times New Roman" w:cs="Times New Roman"/>
-          <w:szCs w:val="28"/>
-        </w:rPr>
-        <w:br/>
-      </w:r>
-    </w:p>
-    <w:p>
-      <w:pPr>
-        <w:rPr>
-          <w:rFonts w:cs="Times New Roman"/>
-          <w:szCs w:val="28"/>
-        </w:rPr>
-      </w:pPr>
-    </w:p>
-    <w:p>
-      <w:pPr>
-        <w:ind w:right="-185" w:firstLine="720"/>
-        <w:jc w:val="center"/>
-        <w:rPr>
-          <w:rFonts w:cs="Times New Roman"/>
-          <w:color w:val="000000"/>
-          <w:szCs w:val="28"/>
-        </w:rPr>
-      </w:pPr>
-    </w:p>
+    <w:p/>
+    <w:p/>
     <w:sectPr>
       <w:pgSz w:w="11906" w:h="16838" w:code="9"/>
       <w:pgMar w:top="1418" w:right="851" w:bottom="1247" w:left="1418" w:header="720" w:footer="720" w:gutter="0"/>
@@ -4933,7 +8237,7 @@
 </file>
 
 <file path=customXml/itemProps1.xml><?xml version="1.0" encoding="utf-8"?>
-<ds:datastoreItem xmlns:ds="http://schemas.openxmlformats.org/officeDocument/2006/customXml" ds:itemID="{F3070AA6-9EFF-8F47-A089-DC1A9493CBCB}">
+<ds:datastoreItem xmlns:ds="http://schemas.openxmlformats.org/officeDocument/2006/customXml" ds:itemID="{8D562089-51BB-9D4C-923D-4A20891F660E}">
   <ds:schemaRefs>
     <ds:schemaRef ds:uri="http://schemas.openxmlformats.org/officeDocument/2006/bibliography"/>
   </ds:schemaRefs>
